--- a/futurehouse/outputs/jane/CDK20.docx
+++ b/futurehouse/outputs/jane/CDK20.docx
@@ -16,31 +16,7 @@
         <w:br/>
       </w:r>
       <w:r>
-        <w:t xml:space="preserve">Cyclin‐dependent kinase 20 (CDK20), also referred to as cell cycle–related kinase (CCRK), CDK‐activating kinase p42, cell division protein kinase 20, cyclin‐dependent protein kinase H, or cyclin–kinase–activating kinase p42, belongs to the cyclin-dependent kinase family that is classified within the CMGC group of serine/threonine protein kinases, an evolutionarily conserved lineage that includes both classical cell cycle regulators (such as CDK1, CDK2, CDK4, and CDK6) and more atypical members involved in transcriptional and developmental regulation (chowdhury2023cmgckinasesin pages 10-12, alexander2021theconciseguide pages 65-67).</w:t>
-      </w:r>
-      <w:r>
-        <w:br/>
-      </w:r>
-      <w:r>
-        <w:t xml:space="preserve">Phylogenetic studies indicate that CDK20 has orthologs conserved across a broad range of metazoan species, underscoring its essential roles in regulating cell proliferation and neural development through conserved catalytic and regulatory domains (łukasik2021cyclindependentkinases(cdk) pages 1-2, pluta2024cyclin‐dependentkinasesmasters pages 1-3).</w:t>
-      </w:r>
-      <w:r>
-        <w:br/>
-      </w:r>
-      <w:r>
-        <w:t xml:space="preserve">Its placement within the CMGC kinome highlights the shared ancestry with other kinases that possess a highly conserved bilobal catalytic domain, with ancestral roots that may extend back to the Last Eukaryotic Common Ancestor (LECA) (chowdhury2023cmgckinasesin pages 4-6, alexanderUnknownyeartheconciseguide pages 4-5).</w:t>
-      </w:r>
-      <w:r>
-        <w:br/>
-      </w:r>
-      <w:r>
-        <w:t xml:space="preserve">The evolutionary conservation of CDK20’s catalytic core and regulatory motifs reflects its indispensable function in orchestrating both cell cycle transitions and key developmental signaling pathways, including those involved in neural tube patterning (chowdhury2023cmgckinasesin pages 2-4, pluta2024cyclin‐dependentkinasesmasters pages 12-14).</w:t>
-      </w:r>
-      <w:r>
-        <w:br/>
-      </w:r>
-      <w:r>
-        <w:t xml:space="preserve">Taken together, these findings place CDK20 among an ancient and critical subgroup of CDKs that integrate cell cycle control with specialized functions in ciliary assembly and developmental processes (chowdhury2023cmgckinasesin pages 21-22, alexander2021theconciseguide pages 65-67).</w:t>
+        <w:t xml:space="preserve">Cyclin‐dependent kinase 20 (CDK20), also known as CCRK, belongs to the cyclin‐dependent kinase family within the CMGC group of serine/threonine kinases. Members of the CDK family are evolutionarily conserved across eukaryotes, and CDK20 is classified among the atypical CDKs that do not fall in the classical cell‐cycle CDKs such as CDK1 or CDK2. Its sequence conservation in the catalytic domain places it within the subgroup of kinases sharing a common evolutionary origin with other CDKs, as detailed in studies of kinase classification (malumbres2009cyclindependentkinasesa pages 2-4, malumbres2014cyclindependentkinases pages 1-2). Orthologs of CDK20 can be identified in other mammalian species, and its presence among the “dark kinome” reflects its relatively understudied status compared to canonical CDKs. Phylogenetic analyses based on conserved kinase domains indicate that CDK20 clusters with other members of the CMGC group, thereby inheriting the proline‐directed substrate preference typical of this family (johnson2023anatlasof pages 4-5, shah2020cdksfamilya pages 5-7).</w:t>
       </w:r>
     </w:p>
     <w:p>
@@ -57,31 +33,19 @@
         <w:br/>
       </w:r>
       <w:r>
-        <w:t xml:space="preserve">CDK20 catalyzes a phosphorylation reaction characteristic of serine/threonine kinases, where it transfers the γ-phosphate group from ATP to the hydroxyl side-chain of serine or threonine residues on substrate proteins (chowdhury2023cmgckinasesin pages 10-12, tadesse2018cyclindependentkinase2 pages 4-8).</w:t>
-      </w:r>
-      <w:r>
-        <w:br/>
-      </w:r>
-      <w:r>
-        <w:t xml:space="preserve">Specifically, one of its best-characterized reactions is the phosphorylation of CDK2 at threonine-160 within the activation loop, a post-translational modification that is critical to converting CDK2 from an inactive to an active state, thereby promoting cell cycle progression through the G1/S phase transition (mullerdott2025fromactivityinference pages 48-52, alexander2021theconciseguide pages 65-67).</w:t>
-      </w:r>
-      <w:r>
-        <w:br/>
-      </w:r>
-      <w:r>
-        <w:t xml:space="preserve">The overall reaction can be represented as: ATP + protein–OH → ADP + protein–O–PO₃²⁻ + H⁺, a reaction fundamental not only to the modulation of cell cycle regulators but also to the maintenance of proper signal transduction events (chowdhury2023cmgckinasesin pages 2-4, tadesse2018cyclindependentkinase2 pages 4-8).</w:t>
-      </w:r>
-      <w:r>
-        <w:br/>
-      </w:r>
-      <w:r>
-        <w:t xml:space="preserve">In addition to its role in directly activating CDK2, CDK20 is also implicated in modulating the assembly of the primary cilium by phosphorylating or regulating other substrates in complex with regulatory proteins such as TBC1D32, thereby indirectly impacting the activation state of transcription factors like GLI2 in response to Sonic Hedgehog (Shh) signaling (chowdhury2023cmgckinasesin pages 22-24, flax2024illuminationofunderstudied pages 2-3).</w:t>
-      </w:r>
-      <w:r>
-        <w:br/>
-      </w:r>
-      <w:r>
-        <w:t xml:space="preserve">Thus, the biochemical reaction mediated by CDK20 extends its impact from the control of cell proliferation to the regulation of key developmental signaling cascades through precise phosphorylation events (alexander2021theconciseguide pages 65-67, tadesse2018cyclindependentkinase2 pages 4-8).</w:t>
+        <w:t xml:space="preserve">The catalytic activity of CDK20 follows the canonical reaction characteristic of protein kinases. CDK20 transfers the γ‐phosphate from ATP to the hydroxyl group of serine/threonine residues in substrate proteins. The overall reaction can be summarized as:</w:t>
+      </w:r>
+      <w:r>
+        <w:br/>
+      </w:r>
+      <w:r>
+        <w:t xml:space="preserve">  ATP + [protein]-(L-serine or L-threonine) → ADP + [protein]-(L-serine/threonine)-phosphate + H⁺</w:t>
+      </w:r>
+      <w:r>
+        <w:br/>
+      </w:r>
+      <w:r>
+        <w:t xml:space="preserve">This reaction is fundamental to modulating the function of downstream substrate proteins through phosphorylation (johnson2023anatlasof pages 1-2).</w:t>
       </w:r>
     </w:p>
     <w:p>
@@ -98,25 +62,7 @@
         <w:br/>
       </w:r>
       <w:r>
-        <w:t xml:space="preserve">The kinase activity of CDK20, similar to other members of the CMGC kinase family, is critically dependent on the presence of divalent metal ions for its catalytic function (chowdhury2023cmgckinasesin pages 10-12, łukasik2021cyclindependentkinases(cdk) pages 1-2).</w:t>
-      </w:r>
-      <w:r>
-        <w:br/>
-      </w:r>
-      <w:r>
-        <w:t xml:space="preserve">Magnesium ions (Mg²⁺) serve as the primary cofactor, playing an essential role in coordinating ATP within the active site and stabilizing the transition state during the phosphoryl transfer reaction (chowdhury2023cmgckinasesin pages 10-12, alexander2021theconciseguide pages 65-67).</w:t>
-      </w:r>
-      <w:r>
-        <w:br/>
-      </w:r>
-      <w:r>
-        <w:t xml:space="preserve">This requirement for Mg²⁺ not only facilitates the efficient binding and proper orientation of ATP but also neutralizes the negative charges of the phosphate groups, thereby ensuring maximal catalytic proficiency under physiological conditions (chowdhury2023cmgckinasesin pages 10-12, łukasik2021cyclindependentkinases(cdk) pages 1-2).</w:t>
-      </w:r>
-      <w:r>
-        <w:br/>
-      </w:r>
-      <w:r>
-        <w:t xml:space="preserve">No additional unique cofactors or regulatory molecules, beyond what is typically observed in serine/threonine kinases, have been reported for CDK20, emphasizing the conserved nature of its biochemical mechanism within the CDK family (chowdhury2023cmgckinasesin pages 10-12, alexander2021theconciseguide pages 65-67).</w:t>
+        <w:t xml:space="preserve">The kinase activity of CDK20, like that of most serine/threonine kinases, requires a divalent cation cofactor. Specifically, magnesium ions (Mg²⁺) are essential for proper ATP binding and phosphoryl transfer. The presence of Mg²⁺ aligns with the common cofactor requirement observed in the kinome and underlines its biochemical similarity to other members of the CMGC group (johnson2023anatlasof pages 1-2, malumbres2014cyclindependentkinases pages 2-3).</w:t>
       </w:r>
     </w:p>
     <w:p>
@@ -133,25 +79,7 @@
         <w:br/>
       </w:r>
       <w:r>
-        <w:t xml:space="preserve">CDK20 exhibits substrate specificity that is defined primarily by its role in phosphorylating CDK2 at the critical threonine-160 residue, a modification that is essential for the activation of CDK2 and subsequent cell cycle progression (chowdhury2023cmgckinasesin pages 10-12, tadesse2018cyclindependentkinase2 pages 4-8).</w:t>
-      </w:r>
-      <w:r>
-        <w:br/>
-      </w:r>
-      <w:r>
-        <w:t xml:space="preserve">While the exact consensus motif for CDK20 is not fully characterized, its substrate recognition is consistent with the behavior of other cyclin-dependent kinases, which often prefer serine/threonine residues situated within structural contexts that may include proline-directed motifs or adjacent regulatory sequence elements (pellarin2025cyclindependentproteinkinases pages 2-4, wood2018structuralinsightsinto pages 21-22).</w:t>
-      </w:r>
-      <w:r>
-        <w:br/>
-      </w:r>
-      <w:r>
-        <w:t xml:space="preserve">In addition to directly phosphorylating CDK2, there is evidence suggesting that CDK20 contributes to the regulation of primary cilium assembly through its interaction with TBC1D32, implying that it may target other substrates involved in the structural organization of the cilium, which in turn affect downstream effectors such as GLI2 in Shh signaling (chowdhury2023cmgckinasesin pages 22-24, flax2024illuminationofunderstudied pages 2-3).</w:t>
-      </w:r>
-      <w:r>
-        <w:br/>
-      </w:r>
-      <w:r>
-        <w:t xml:space="preserve">Thus, CDK20 likely recognizes substrates that possess structural features analogous to those found in classical CDK targets, with substrate specificity modulated by its interactions with cyclins or cyclin-like partners, even though the precise amino acid motif remains to be comprehensively mapped (pellarin2025cyclindependentproteinkinases pages 2-4, wood2018structuralinsightsinto pages 21-22).</w:t>
+        <w:t xml:space="preserve">Substrate specificity for CDK20 is inferred from its membership in the CDK family, which as a group typically phosphorylate serine/threonine residues that precede or are immediately followed by a proline residue. In particular, members of the CDK subgroup are known to have a proline-directed consensus motif, generally favoring an S/T-P sequence. Detailed experimental profiling of human serine/threonine kinases by Johnson et al. has revealed that the CDK family exhibits strong enrichment for substrates with a proline at the +1 position relative to the phosphoacceptor site, with additional influences imparted by flanking basic residues that further modulate substrate recognition (johnson2023anatlasof pages 1-2, johnson2023anatlasof pages 6-7). Although explicit motifs unique to CDK20 have not been isolated in the published atlas, its classification within the cyclin-dependent kinase family strongly suggests that its substrate specificity conforms to the characteristic proline-directed motif, with potential nuances governed by its own regulatory and structural features (johnson2023anatlasof pages 3-4, malumbres2009cyclindependentkinasesa pages 2-4).</w:t>
       </w:r>
     </w:p>
     <w:p>
@@ -168,31 +96,7 @@
         <w:br/>
       </w:r>
       <w:r>
-        <w:t xml:space="preserve">The overall structure of CDK20 is dictated by its conserved serine/threonine kinase domain, which adheres to the typical bilobal architecture observed among cyclin-dependent kinases (chowdhury2023cmgckinasesin pages 10-12, wood2018structuralinsightsinto pages 1-2).</w:t>
-      </w:r>
-      <w:r>
-        <w:br/>
-      </w:r>
-      <w:r>
-        <w:t xml:space="preserve">The N-terminal lobe is generally composed of a series of β-sheets along with an important αC-helix that undergoes conformational rearrangement upon cyclin binding, thereby playing a pivotal role in the activation process (leopold2018optogeneticallycontrolledprotein pages 3-4, alexander2021theconciseguide pages 65-67).</w:t>
-      </w:r>
-      <w:r>
-        <w:br/>
-      </w:r>
-      <w:r>
-        <w:t xml:space="preserve">In contrast, the larger C-terminal lobe houses critical catalytic motifs including the ATP-binding pocket as well as regions responsible for substrate recognition; within this lobe, conserved motifs such as the DFG (Asp-Phe-Gly) and HRD (His-Arg-Asp) sequences are central to catalysis and are preserved in CDK20 (chowdhury2023cmgckinasesin pages 10-12, pluta2024cyclin‐dependentkinasesmasters pages 12-14).</w:t>
-      </w:r>
-      <w:r>
-        <w:br/>
-      </w:r>
-      <w:r>
-        <w:t xml:space="preserve">Despite the absence of high-resolution crystallographic data specifically for CDK20, homology models and AlphaFold predictions support a structural organization that is similar to that of other CDKs, with potential additional N- and C-terminal extensions that may mediate interactions with regulatory proteins involved in ciliary assembly, such as TBC1D32 (wood2018structuralinsightsinto pages 1-2, leopold2018optogeneticallycontrolledprotein pages 4-6).</w:t>
-      </w:r>
-      <w:r>
-        <w:br/>
-      </w:r>
-      <w:r>
-        <w:t xml:space="preserve">These extended regions, while less well conserved than the central kinase domain, are hypothesized to confer unique regulatory properties that link the classical kinase activity with specialized roles in developmental signaling and primary cilium organization (chowdhury2023cmgckinasesin pages 6-8, pluta2024cyclin‐dependentkinasesmasters pages 12-14).</w:t>
+        <w:t xml:space="preserve">CDK20 possesses a central catalytic domain typical of protein kinases that is approximately 250–300 amino acids in length. This domain is organized into two lobes: an N-terminal lobe that is predominantly composed of β-sheets and a C-terminal lobe that is mainly α-helical. Key structural features include a highly conserved ATP-binding cleft, the activation loop (T-loop), a DFG motif required for coordination of magnesium and ATP, and a C-helix that undergoes positioning changes upon cyclin binding. Although no dedicated crystal structure solely for CDK20 may be described in the primary literature provided, structural insights from related CDKs and large-scale kinase structural analyses provide a reliable model for its organization (elokely2013proteinkinasesstructure pages 40-49, wood2018structuralinsightsinto pages 20-20). In addition, AlphaFold models of homologous CDKs suggest that the kinase domain of CDK20 may include additional regulatory sequences that facilitate cyclin interaction and substrate engagement. The conserved features, such as the glycine-rich loop in the N-terminal lobe and the catalytic HRD motif in the catalytic loop, are present in CDK20, reinforcing its ability to catalyze phosphorylation reactions. Furthermore, structural comparison with other CDKs indicates that CDK20 may exhibit unique insertions or extensions outside the kinase domain that could be important for its regulatory function in modulating primary cilium assembly and activation of downstream targets like CDK2 (malumbres2014cyclindependentkinases pages 2-3, karimbayli2024insightsintothe pages 1-2).</w:t>
       </w:r>
     </w:p>
     <w:p>
@@ -209,31 +113,7 @@
         <w:br/>
       </w:r>
       <w:r>
-        <w:t xml:space="preserve">The regulatory mechanisms controlling CDK20 are multifaceted and closely mirror those observed amongst cyclin-dependent kinases (chowdhury2023cmgckinasesin pages 6-8, tadesse2018cyclindependentkinase2 pages 4-8).</w:t>
-      </w:r>
-      <w:r>
-        <w:br/>
-      </w:r>
-      <w:r>
-        <w:t xml:space="preserve">A central regulatory event is the phosphorylation-dependent activation, which, in the case of CDK20, is exemplified by its ability to phosphorylate CDK2 on threonine-160; this phosphorylation event is essential for inducing the conformational changes that yield an active CDK2 capable of driving cell cycle progression (mullerdott2025fromactivityinference pages 48-52, alexander2021theconciseguide pages 65-67).</w:t>
-      </w:r>
-      <w:r>
-        <w:br/>
-      </w:r>
-      <w:r>
-        <w:t xml:space="preserve">In addition to this critical activity, CDK20 is regulated through its physical interaction with specific binding partners—most notably TBC1D32—which is believed to facilitate its localization to the primary cilium, thereby integrating its catalytic function with developmental signaling processes (chowdhury2023cmgckinasesin pages 22-24, flax2024illuminationofunderstudied pages 1-2).</w:t>
-      </w:r>
-      <w:r>
-        <w:br/>
-      </w:r>
-      <w:r>
-        <w:t xml:space="preserve">Moreover, as is typical for CDKs, post-translational modifications such as additional phosphorylation events (possibly at sites outside the catalytic loop) may modulate its kinase activity, subcellular distribution, and interactions with other regulatory proteins, though the complete mapping of these modifications for CDK20 remains an area of active investigation (chowdhury2023cmgckinasesin pages 6-8, janackova2023mechanismusregulacecyklindependentní pages 20-24).</w:t>
-      </w:r>
-      <w:r>
-        <w:br/>
-      </w:r>
-      <w:r>
-        <w:t xml:space="preserve">Together, these regulation processes underscore the temporal and spatial control of CDK20 activity, ensuring its function is tightly coordinated with both cell cycle progression and ciliary-mediated developmental signaling (flax2024illuminationofunderstudied pages 6-7, ettl2022therenaissanceof pages 1-2).</w:t>
+        <w:t xml:space="preserve">Regulation of CDK20 activity appears to follow general principles common to cyclin-dependent kinases. CDK20 is activated through binding of a regulatory cyclin partner, and this association induces conformational changes that reposition its C-helix and stabilize the activation loop, thereby facilitating optimal substrate binding. An established function of CDK20 is the activation of CDK2 by phosphorylating its Thr-160 residue, which is a critical post-translational modification required for full CDK2 activation (oskomic2025keap1nrf2interactionin pages 14-15). In addition, regulatory phosphorylation events at key residues within CDK20’s activation loop likely occur, although specific modification sites beyond its catalytic targets remain to be fully characterized. Control by cyclins, such as cyclin H or cyclin Y – as is the case for closely related CDKs – may also contribute to its spatial and temporal regulation in the cell. Overall, CDK20 regulation involves both conformational modulation upon cyclin binding and phosphorylation events that facilitate its kinase activity toward specific substrates (shah2020cdksfamilya pages 5-7, malumbres2014cyclindependentkinases pages 9-10).</w:t>
       </w:r>
     </w:p>
     <w:p>
@@ -250,37 +130,7 @@
         <w:br/>
       </w:r>
       <w:r>
-        <w:t xml:space="preserve">CDK20 exhibits a dual functionality that is central to both the control of cell proliferation and the regulation of developmental signaling pathways (chowdhury2023cmgckinasesin pages 10-12, pellarin2025cyclindependentproteinkinases pages 2-4).</w:t>
-      </w:r>
-      <w:r>
-        <w:br/>
-      </w:r>
-      <w:r>
-        <w:t xml:space="preserve">Its most well-established role is the activation of CDK2 via phosphorylation of threonine-160, a modification critical for the progression of the cell cycle, particularly at the G1/S transition, thereby ensuring proper cell growth and division (tadesse2018cyclindependentkinase2 pages 4-8, alexander2021theconciseguide pages 65-67).</w:t>
-      </w:r>
-      <w:r>
-        <w:br/>
-      </w:r>
-      <w:r>
-        <w:t xml:space="preserve">In parallel, CDK20 is indispensable for mediating high-level Sonic Hedgehog (Shh) signaling responses during neural development; it achieves this by cooperating with TBC1D32 to regulate the structure of the primary cilium, an organelle that is essential for the activation of GLI2, a transcription factor pivotal to the orchestration of neural tube patterning (chowdhury2023cmgckinasesin pages 22-24, flax2024illuminationofunderstudied pages 2-3).</w:t>
-      </w:r>
-      <w:r>
-        <w:br/>
-      </w:r>
-      <w:r>
-        <w:t xml:space="preserve">By coordinating the assembly of the ciliary membrane and axoneme, CDK20 effectively integrates mitogenic signals with developmental cues, linking the activation status of CDK2 to broader cellular programs that govern tissue differentiation and organogenesis (mullerdott2025fromactivityinference pages 48-52, pellarin2025cyclindependentproteinkinases pages 18-19).</w:t>
-      </w:r>
-      <w:r>
-        <w:br/>
-      </w:r>
-      <w:r>
-        <w:t xml:space="preserve">Furthermore, aberrant expression of CDK20 has been associated with oncogenic processes in various tumor types, indicating that its dysregulated activity may not only promote uncontrolled cell proliferation but also contribute to developmental abnormalities and cancer progression (pellarin2025cyclindependentproteinkinases pages 54-55, southekal2021integrativeanalysisof pages 19-25).</w:t>
-      </w:r>
-      <w:r>
-        <w:br/>
-      </w:r>
-      <w:r>
-        <w:t xml:space="preserve">Thus, CDK20 functions as a key signaling hub that connects the regulation of the cell cycle with intricate developmental pathways, making it a subject of considerable interest in both basic biology and translational research aimed at cancer therapeutics (chowdhury2023cmgckinasesin pages 10-12, pluta2024cyclin‐dependentkinasesmasters pages 12-14).</w:t>
+        <w:t xml:space="preserve">CDK20 performs multiple roles critical to both developmental signaling and cell cycle regulation. One of its most notable functions is its requirement for high-level Sonic Hedgehog (Shh) responses during neural tube development. By coordinating with the protein TBC1D32, CDK20 plays a central role in controlling the structure of the primary cilium – a specialized cellular organelle essential for proper Shh signal transduction and subsequent activation of GLI2 transcription factors. Additionally, CDK20 is implicated in cell growth control through its activation of CDK2, a key regulator of cell cycle progression. Phosphorylation of CDK2 at Thr-160 by CDK20 is critical for advancing the cell cycle, linking CDK20’s kinase activity to the regulation of cell proliferation (johnson2023anatlasof pages 1-2, chowdhury2023cmgckinasesin pages 21-22). Expression data indicate that CDK20 is active in tissues where precise regulation of cell division and signal transduction is required, notably in developing neural tissue. Its dual roles in modulating primary cilium assembly and cell cycle control suggest that it is an integral component of signaling pathways that coordinate developmental processes with proliferative capacity (hope2023emergingapproachesto pages 1-2, malumbres2014cyclindependentkinases pages 9-10).</w:t>
       </w:r>
     </w:p>
     <w:p>
@@ -297,31 +147,7 @@
         <w:br/>
       </w:r>
       <w:r>
-        <w:t xml:space="preserve">Despite the significant roles played by CDK20 in the regulation of cell division and developmental signaling, it remains relatively underexplored compared to more thoroughly characterized CDKs, and there is currently a scarcity of specific inhibitors that directly target this kinase (flax2024illuminationofunderstudied pages 6-7, ettl2022therenaissanceof pages 1-2).</w:t>
-      </w:r>
-      <w:r>
-        <w:br/>
-      </w:r>
-      <w:r>
-        <w:t xml:space="preserve">Recent studies have begun to emphasize CDK20’s potential as an oncogenic driver in various cancers, with overexpression correlating with increased cell proliferation and poor clinical outcomes, thereby positioning it as a promising candidate for therapeutic intervention in oncological settings (pellarin2025cyclindependentproteinkinases pages 56-56, southekal2021integrativeanalysisof pages 19-25).</w:t>
-      </w:r>
-      <w:r>
-        <w:br/>
-      </w:r>
-      <w:r>
-        <w:t xml:space="preserve">The interplay between CDK20 and developmental signals, particularly through its modulation of primary cilium structure and Shh signaling, may also have important implications in understanding congenital neurological disorders and other developmental maladies (chowdhury2023cmgckinasesin pages 22-24, leopold2018optogeneticallycontrolledprotein pages 4-6).</w:t>
-      </w:r>
-      <w:r>
-        <w:br/>
-      </w:r>
-      <w:r>
-        <w:t xml:space="preserve">Furthermore, advanced computational approaches such as AlphaFold-based structural predictions are now being harnessed to gain deeper insights into the structural dynamics of CDK20, which could eventually facilitate the design of novel, highly selective inhibitors (wood2018structuralinsightsinto pages 21-22, karimbayli2024insightsintothe pages 15-17).</w:t>
-      </w:r>
-      <w:r>
-        <w:br/>
-      </w:r>
-      <w:r>
-        <w:t xml:space="preserve">Ongoing research efforts are focused on mapping the full spectrum of post-translational modifications on CDK20 and characterizing its interactions with potential cyclin partners, with the aim of elucidating the detailed molecular mechanisms underlying its regulation and function in both normal and pathological contexts (chowdhury2023cmgckinasesin pages 6-8, janackova2023mechanismusregulacecyklindependentní pages 20-24).</w:t>
+        <w:t xml:space="preserve">CDK20 is also known by several alternative names, including CDK-activating kinase p42, Cell cycle-related kinase, Cell division protein kinase 20, Cyclin-dependent protein kinase H, and Cyclin-kinase-activating kinase p42. These synonyms reflect its diverse identification in different studies and its multifaceted roles in cell regulation. Although specific inhibitors targeting CDK20 have not yet been extensively characterized, its central role in primary cilium maintenance and CDK2 activation earmarks it as a potential therapeutic target, especially in contexts where aberrant Shh signaling or dysregulated cell division contributes to disease. Its overexpression or mutation might be linked with developmental abnormalities or cancer, although detailed disease associations and the impact of mutations on its function remain subjects for ongoing investigation. The integration of large-scale substrate specificity data, detailed phylogenetic analysis, and structural modeling is expected to further refine our understanding of CDK20 and facilitate the development of selective small-molecule inhibitors (pellarin2025cyclindependentproteinkinases pages 56-56, pluta2024cyclin‐dependentkinasesmasters pages 28-29).</w:t>
       </w:r>
     </w:p>
     <w:p>
@@ -337,352 +163,134 @@
       <w:r>
         <w:br/>
       </w:r>
-    </w:p>
-    <w:p>
-      <w:pPr>
-        <w:numPr>
-          <w:ilvl w:val="0"/>
-          <w:numId w:val="1001"/>
-        </w:numPr>
-      </w:pPr>
-      <w:r>
-        <w:t xml:space="preserve">chowdhury2023cmgckinasesin pages 10-12</w:t>
-      </w:r>
-      <w:r>
-        <w:br/>
-      </w:r>
-    </w:p>
-    <w:p>
-      <w:pPr>
-        <w:numPr>
-          <w:ilvl w:val="0"/>
-          <w:numId w:val="1001"/>
-        </w:numPr>
-      </w:pPr>
-      <w:r>
-        <w:t xml:space="preserve">chowdhury2023cmgckinasesin pages 22-24</w:t>
-      </w:r>
-      <w:r>
-        <w:br/>
-      </w:r>
-    </w:p>
-    <w:p>
-      <w:pPr>
-        <w:numPr>
-          <w:ilvl w:val="0"/>
-          <w:numId w:val="1001"/>
-        </w:numPr>
-      </w:pPr>
-      <w:r>
-        <w:t xml:space="preserve">chowdhury2023cmgckinasesin pages 4-6</w:t>
-      </w:r>
-      <w:r>
-        <w:br/>
-      </w:r>
-    </w:p>
-    <w:p>
-      <w:pPr>
-        <w:numPr>
-          <w:ilvl w:val="0"/>
-          <w:numId w:val="1001"/>
-        </w:numPr>
-      </w:pPr>
-      <w:r>
-        <w:t xml:space="preserve">chowdhury2023cmgckinasesin pages 6-8</w:t>
-      </w:r>
-      <w:r>
-        <w:br/>
-      </w:r>
-    </w:p>
-    <w:p>
-      <w:pPr>
-        <w:numPr>
-          <w:ilvl w:val="0"/>
-          <w:numId w:val="1001"/>
-        </w:numPr>
-      </w:pPr>
-      <w:r>
-        <w:t xml:space="preserve">flax2024illuminationofunderstudied pages 1-2</w:t>
-      </w:r>
-      <w:r>
-        <w:br/>
-      </w:r>
-    </w:p>
-    <w:p>
-      <w:pPr>
-        <w:numPr>
-          <w:ilvl w:val="0"/>
-          <w:numId w:val="1001"/>
-        </w:numPr>
-      </w:pPr>
-      <w:r>
-        <w:t xml:space="preserve">flax2024illuminationofunderstudied pages 2-3</w:t>
-      </w:r>
-      <w:r>
-        <w:br/>
-      </w:r>
-    </w:p>
-    <w:p>
-      <w:pPr>
-        <w:numPr>
-          <w:ilvl w:val="0"/>
-          <w:numId w:val="1001"/>
-        </w:numPr>
-      </w:pPr>
-      <w:r>
-        <w:t xml:space="preserve">leopold2018optogeneticallycontrolledprotein pages 3-4</w:t>
-      </w:r>
-      <w:r>
-        <w:br/>
-      </w:r>
-    </w:p>
-    <w:p>
-      <w:pPr>
-        <w:numPr>
-          <w:ilvl w:val="0"/>
-          <w:numId w:val="1001"/>
-        </w:numPr>
-      </w:pPr>
-      <w:r>
-        <w:t xml:space="preserve">alexander2021theconciseguide pages 65-67</w:t>
-      </w:r>
-      <w:r>
-        <w:br/>
-      </w:r>
-    </w:p>
-    <w:p>
-      <w:pPr>
-        <w:numPr>
-          <w:ilvl w:val="0"/>
-          <w:numId w:val="1001"/>
-        </w:numPr>
-      </w:pPr>
-      <w:r>
-        <w:t xml:space="preserve">pluta2024cyclin‐dependentkinasesmasters pages 12-14</w:t>
-      </w:r>
-      <w:r>
-        <w:br/>
-      </w:r>
-    </w:p>
-    <w:p>
-      <w:pPr>
-        <w:numPr>
-          <w:ilvl w:val="0"/>
-          <w:numId w:val="1001"/>
-        </w:numPr>
-      </w:pPr>
-      <w:r>
-        <w:t xml:space="preserve">łukasik2021cyclindependentkinases(cdk) pages 1-2</w:t>
-      </w:r>
-      <w:r>
-        <w:br/>
-      </w:r>
-    </w:p>
-    <w:p>
-      <w:pPr>
-        <w:numPr>
-          <w:ilvl w:val="0"/>
-          <w:numId w:val="1001"/>
-        </w:numPr>
-      </w:pPr>
-      <w:r>
-        <w:t xml:space="preserve">tadesse2018cyclindependentkinase2 pages 4-8</w:t>
-      </w:r>
-      <w:r>
-        <w:br/>
-      </w:r>
-    </w:p>
-    <w:p>
-      <w:pPr>
-        <w:numPr>
-          <w:ilvl w:val="0"/>
-          <w:numId w:val="1001"/>
-        </w:numPr>
-      </w:pPr>
-      <w:r>
-        <w:t xml:space="preserve">mullerdott2025fromactivityinference pages 48-52</w:t>
-      </w:r>
-      <w:r>
-        <w:br/>
-      </w:r>
-    </w:p>
-    <w:p>
-      <w:pPr>
-        <w:numPr>
-          <w:ilvl w:val="0"/>
-          <w:numId w:val="1001"/>
-        </w:numPr>
-      </w:pPr>
-      <w:r>
-        <w:t xml:space="preserve">pellarin2025cyclindependentproteinkinases pages 2-4</w:t>
-      </w:r>
-      <w:r>
-        <w:br/>
-      </w:r>
-    </w:p>
-    <w:p>
-      <w:pPr>
-        <w:numPr>
-          <w:ilvl w:val="0"/>
-          <w:numId w:val="1001"/>
-        </w:numPr>
-      </w:pPr>
-      <w:r>
-        <w:t xml:space="preserve">pellarin2025cyclindependentproteinkinases pages 18-19</w:t>
-      </w:r>
-      <w:r>
-        <w:br/>
-      </w:r>
-    </w:p>
-    <w:p>
-      <w:pPr>
-        <w:numPr>
-          <w:ilvl w:val="0"/>
-          <w:numId w:val="1001"/>
-        </w:numPr>
-      </w:pPr>
-      <w:r>
-        <w:t xml:space="preserve">pellarin2025cyclindependentproteinkinases pages 54-55</w:t>
-      </w:r>
-      <w:r>
-        <w:br/>
-      </w:r>
-    </w:p>
-    <w:p>
-      <w:pPr>
-        <w:numPr>
-          <w:ilvl w:val="0"/>
-          <w:numId w:val="1001"/>
-        </w:numPr>
-      </w:pPr>
-      <w:r>
-        <w:t xml:space="preserve">pellarin2025cyclindependentproteinkinases pages 56-56</w:t>
-      </w:r>
-      <w:r>
-        <w:br/>
-      </w:r>
-    </w:p>
-    <w:p>
-      <w:pPr>
-        <w:numPr>
-          <w:ilvl w:val="0"/>
-          <w:numId w:val="1001"/>
-        </w:numPr>
-      </w:pPr>
-      <w:r>
-        <w:t xml:space="preserve">southekal2021integrativeanalysisof pages 19-25</w:t>
-      </w:r>
-      <w:r>
-        <w:br/>
-      </w:r>
-    </w:p>
-    <w:p>
-      <w:pPr>
-        <w:numPr>
-          <w:ilvl w:val="0"/>
-          <w:numId w:val="1001"/>
-        </w:numPr>
-      </w:pPr>
-      <w:r>
-        <w:t xml:space="preserve">wood2018structuralinsightsinto pages 1-2</w:t>
-      </w:r>
-      <w:r>
-        <w:br/>
-      </w:r>
-    </w:p>
-    <w:p>
-      <w:pPr>
-        <w:numPr>
-          <w:ilvl w:val="0"/>
-          <w:numId w:val="1001"/>
-        </w:numPr>
-      </w:pPr>
-      <w:r>
-        <w:t xml:space="preserve">wood2018structuralinsightsinto pages 21-22</w:t>
-      </w:r>
-      <w:r>
-        <w:br/>
-      </w:r>
-    </w:p>
-    <w:p>
-      <w:pPr>
-        <w:numPr>
-          <w:ilvl w:val="0"/>
-          <w:numId w:val="1001"/>
-        </w:numPr>
-      </w:pPr>
-      <w:r>
-        <w:t xml:space="preserve">karimbayli2024insightsintothe pages 15-17</w:t>
-      </w:r>
-      <w:r>
-        <w:br/>
-      </w:r>
-    </w:p>
-    <w:p>
-      <w:pPr>
-        <w:numPr>
-          <w:ilvl w:val="0"/>
-          <w:numId w:val="1001"/>
-        </w:numPr>
-      </w:pPr>
-      <w:r>
-        <w:t xml:space="preserve">alexanderUnknownyeartheconciseguide pages 4-5</w:t>
-      </w:r>
-      <w:r>
-        <w:br/>
-      </w:r>
-    </w:p>
-    <w:p>
-      <w:pPr>
-        <w:numPr>
-          <w:ilvl w:val="0"/>
-          <w:numId w:val="1001"/>
-        </w:numPr>
-      </w:pPr>
-      <w:r>
-        <w:t xml:space="preserve">janackova2023mechanismusregulacecyklindependentní pages 20-24</w:t>
-      </w:r>
-      <w:r>
-        <w:br/>
-      </w:r>
-    </w:p>
-    <w:p>
-      <w:pPr>
-        <w:numPr>
-          <w:ilvl w:val="0"/>
-          <w:numId w:val="1001"/>
-        </w:numPr>
-      </w:pPr>
-      <w:r>
-        <w:t xml:space="preserve">flax2024illuminationofunderstudied pages 6-7</w:t>
-      </w:r>
-      <w:r>
-        <w:br/>
-      </w:r>
-    </w:p>
-    <w:p>
-      <w:pPr>
-        <w:numPr>
-          <w:ilvl w:val="0"/>
-          <w:numId w:val="1001"/>
-        </w:numPr>
-      </w:pPr>
-      <w:r>
-        <w:t xml:space="preserve">ettl2022therenaissanceof pages 1-2</w:t>
-      </w:r>
-      <w:r>
-        <w:br/>
-      </w:r>
-    </w:p>
-    <w:p>
-      <w:pPr>
-        <w:numPr>
-          <w:ilvl w:val="0"/>
-          <w:numId w:val="1001"/>
-        </w:numPr>
-      </w:pPr>
-      <w:r>
-        <w:t xml:space="preserve">southekal2021integrativeanalysisof pages 19-25</w:t>
+      <w:r>
+        <w:t xml:space="preserve">johnson2023anatlasof pages 1-2; johnson2023anatlasof pages 2-3; johnson2023anatlasof pages 3-4; johnson2023anatlasof pages 4-4; johnson2023anatlasof pages 6-7;</w:t>
+      </w:r>
+      <w:r>
+        <w:br/>
+      </w:r>
+      <w:r>
+        <w:t xml:space="preserve">chowdhury2023cmgckinasesin pages 21-22;</w:t>
+      </w:r>
+      <w:r>
+        <w:br/>
+      </w:r>
+      <w:r>
+        <w:t xml:space="preserve">elokely2013proteinkinasesstructure pages 40-49;</w:t>
+      </w:r>
+      <w:r>
+        <w:br/>
+      </w:r>
+      <w:r>
+        <w:t xml:space="preserve">hope2023emergingapproachesto pages 1-2;</w:t>
+      </w:r>
+      <w:r>
+        <w:br/>
+      </w:r>
+      <w:r>
+        <w:t xml:space="preserve">malumbres2009cyclindependentkinasesa pages 2-4; malumbres2009cyclindependentkinasesa pages 1-2;</w:t>
+      </w:r>
+      <w:r>
+        <w:br/>
+      </w:r>
+      <w:r>
+        <w:t xml:space="preserve">malumbres2014cyclindependentkinases pages 1-2; malumbres2014cyclindependentkinases pages 2-3; malumbres2014cyclindependentkinases pages 9-10;</w:t>
+      </w:r>
+      <w:r>
+        <w:br/>
+      </w:r>
+      <w:r>
+        <w:t xml:space="preserve">oskomic2025keap1nrf2interactionin pages 14-15;</w:t>
+      </w:r>
+      <w:r>
+        <w:br/>
+      </w:r>
+      <w:r>
+        <w:t xml:space="preserve">pellarin2025cyclindependentproteinkinases pages 24-25; pellarin2025cyclindependentproteinkinases pages 52-53; pellarin2025cyclindependentproteinkinases pages 56-56;</w:t>
+      </w:r>
+      <w:r>
+        <w:br/>
+      </w:r>
+      <w:r>
+        <w:t xml:space="preserve">pluta2024cyclin‐dependentkinasesmasters pages 28-29;</w:t>
+      </w:r>
+      <w:r>
+        <w:br/>
+      </w:r>
+      <w:r>
+        <w:t xml:space="preserve">shah2020cdksfamilya pages 5-7; shah2020cdksfamilya pages 4-5;</w:t>
+      </w:r>
+      <w:r>
+        <w:br/>
+      </w:r>
+      <w:r>
+        <w:t xml:space="preserve">wood2018structuralinsightsinto pages 20-20;</w:t>
+      </w:r>
+      <w:r>
+        <w:br/>
+      </w:r>
+      <w:r>
+        <w:t xml:space="preserve">alonso2021caracterizacióndecdk1418 pages 29-32; alonso2021caracterizacióndecdk1418 pages 16-26;</w:t>
+      </w:r>
+      <w:r>
+        <w:br/>
+      </w:r>
+      <w:r>
+        <w:t xml:space="preserve">champion2004arabidopsiskinomeafter pages 2-4;</w:t>
+      </w:r>
+      <w:r>
+        <w:br/>
+      </w:r>
+      <w:r>
+        <w:t xml:space="preserve">karimbayli2024insightsintothe pages 1-2; karimbayli2024insightsintothe pages 15-17; karimbayli2024insightsintothe pages 17-17;</w:t>
+      </w:r>
+      <w:r>
+        <w:br/>
+      </w:r>
+      <w:r>
+        <w:t xml:space="preserve">klenor2021rationaldesignof pages 34-36; klenor2021rationaldesignof pages 13-16;</w:t>
+      </w:r>
+      <w:r>
+        <w:br/>
+      </w:r>
+      <w:r>
+        <w:t xml:space="preserve">sugiyama2019largescalediscoveryof pages 3-4;</w:t>
+      </w:r>
+      <w:r>
+        <w:br/>
+      </w:r>
+      <w:r>
+        <w:t xml:space="preserve">ettl2022therenaissanceof pages 2-4;</w:t>
+      </w:r>
+      <w:r>
+        <w:br/>
+      </w:r>
+      <w:r>
+        <w:t xml:space="preserve">gopinathan2011establishedandnovel pages 8-10;</w:t>
+      </w:r>
+      <w:r>
+        <w:br/>
+      </w:r>
+      <w:r>
+        <w:t xml:space="preserve">janackova2023mechanismusregulacecyklindependentní pages 20-24;</w:t>
+      </w:r>
+      <w:r>
+        <w:br/>
+      </w:r>
+      <w:r>
+        <w:t xml:space="preserve">kamkar2015pftaire1(cyclindependent pages 29-34;</w:t>
+      </w:r>
+      <w:r>
+        <w:br/>
+      </w:r>
+      <w:r>
+        <w:t xml:space="preserve">peyressatre2015targetingcyclindependentkinases pages 4-6;</w:t>
+      </w:r>
+      <w:r>
+        <w:br/>
+      </w:r>
+      <w:r>
+        <w:t xml:space="preserve">malumbres2014cyclindependentkinases pages 5-6.</w:t>
       </w:r>
     </w:p>
     <w:p>
@@ -701,73 +309,326 @@
         </w:numPr>
       </w:pPr>
       <w:r>
-        <w:t xml:space="preserve">(chowdhury2023cmgckinasesin pages 10-12): Iftekhar Chowdhury, Giovanna Dashi, and Salla Keskitalo. Cmgc kinases in health and cancer. Cancers, 15:3838, Jul 2023. URL: https://doi.org/10.3390/cancers15153838, doi:10.3390/cancers15153838. This article has 18 citations and is from a peer-reviewed journal.</w:t>
-      </w:r>
-    </w:p>
-    <w:p>
-      <w:pPr>
-        <w:numPr>
-          <w:ilvl w:val="0"/>
-          <w:numId w:val="1002"/>
-        </w:numPr>
-      </w:pPr>
-      <w:r>
-        <w:t xml:space="preserve">(chowdhury2023cmgckinasesin pages 22-24): Iftekhar Chowdhury, Giovanna Dashi, and Salla Keskitalo. Cmgc kinases in health and cancer. Cancers, 15:3838, Jul 2023. URL: https://doi.org/10.3390/cancers15153838, doi:10.3390/cancers15153838. This article has 18 citations and is from a peer-reviewed journal.</w:t>
-      </w:r>
-    </w:p>
-    <w:p>
-      <w:pPr>
-        <w:numPr>
-          <w:ilvl w:val="0"/>
-          <w:numId w:val="1002"/>
-        </w:numPr>
-      </w:pPr>
-      <w:r>
-        <w:t xml:space="preserve">(chowdhury2023cmgckinasesin pages 4-6): Iftekhar Chowdhury, Giovanna Dashi, and Salla Keskitalo. Cmgc kinases in health and cancer. Cancers, 15:3838, Jul 2023. URL: https://doi.org/10.3390/cancers15153838, doi:10.3390/cancers15153838. This article has 18 citations and is from a peer-reviewed journal.</w:t>
-      </w:r>
-    </w:p>
-    <w:p>
-      <w:pPr>
-        <w:numPr>
-          <w:ilvl w:val="0"/>
-          <w:numId w:val="1002"/>
-        </w:numPr>
-      </w:pPr>
-      <w:r>
-        <w:t xml:space="preserve">(chowdhury2023cmgckinasesin pages 6-8): Iftekhar Chowdhury, Giovanna Dashi, and Salla Keskitalo. Cmgc kinases in health and cancer. Cancers, 15:3838, Jul 2023. URL: https://doi.org/10.3390/cancers15153838, doi:10.3390/cancers15153838. This article has 18 citations and is from a peer-reviewed journal.</w:t>
-      </w:r>
-    </w:p>
-    <w:p>
-      <w:pPr>
-        <w:numPr>
-          <w:ilvl w:val="0"/>
-          <w:numId w:val="1002"/>
-        </w:numPr>
-      </w:pPr>
-      <w:r>
-        <w:t xml:space="preserve">(flax2024illuminationofunderstudied pages 1-2): Raymond G. Flax, Peter Rosston, Cecilia Rocha, Brian Anderson, Jacob L. Capener, Thomas M. Durcan, David H. Drewry, Panagiotis Prinos, and Alison D. Axtman. Illumination of understudied ciliary kinases. Frontiers in Molecular Biosciences, Mar 2024. URL: https://doi.org/10.3389/fmolb.2024.1352781, doi:10.3389/fmolb.2024.1352781. This article has 5 citations and is from a peer-reviewed journal.</w:t>
-      </w:r>
-    </w:p>
-    <w:p>
-      <w:pPr>
-        <w:numPr>
-          <w:ilvl w:val="0"/>
-          <w:numId w:val="1002"/>
-        </w:numPr>
-      </w:pPr>
-      <w:r>
-        <w:t xml:space="preserve">(flax2024illuminationofunderstudied pages 2-3): Raymond G. Flax, Peter Rosston, Cecilia Rocha, Brian Anderson, Jacob L. Capener, Thomas M. Durcan, David H. Drewry, Panagiotis Prinos, and Alison D. Axtman. Illumination of understudied ciliary kinases. Frontiers in Molecular Biosciences, Mar 2024. URL: https://doi.org/10.3389/fmolb.2024.1352781, doi:10.3389/fmolb.2024.1352781. This article has 5 citations and is from a peer-reviewed journal.</w:t>
-      </w:r>
-    </w:p>
-    <w:p>
-      <w:pPr>
-        <w:numPr>
-          <w:ilvl w:val="0"/>
-          <w:numId w:val="1002"/>
-        </w:numPr>
-      </w:pPr>
-      <w:r>
-        <w:t xml:space="preserve">(flax2024illuminationofunderstudied pages 6-7): Raymond G. Flax, Peter Rosston, Cecilia Rocha, Brian Anderson, Jacob L. Capener, Thomas M. Durcan, David H. Drewry, Panagiotis Prinos, and Alison D. Axtman. Illumination of understudied ciliary kinases. Frontiers in Molecular Biosciences, Mar 2024. URL: https://doi.org/10.3389/fmolb.2024.1352781, doi:10.3389/fmolb.2024.1352781. This article has 5 citations and is from a peer-reviewed journal.</w:t>
+        <w:t xml:space="preserve">(johnson2023anatlasof pages 1-2): Jared L. Johnson, Tomer M. Yaron, Emily M. Huntsman, Alexander Kerelsky, Junho Song, Amit Regev, Ting-Yu Lin, Katarina Liberatore, Daniel M. Cizin, Benjamin M. Cohen, Neil Vasan, Yilun Ma, Konstantin Krismer, Jaylissa Torres Robles, Bert van de Kooij, Anne E. van Vlimmeren, Nicole Andrée-Busch, Norbert F. Käufer, Maxim V. Dorovkov, Alexey G. Ryazanov, Yuichiro Takagi, Edward R. Kastenhuber, Marcus D. Goncalves, Benjamin D. Hopkins, Olivier Elemento, Dylan J. Taatjes, Alexandre Maucuer, Akio Yamashita, Alexei Degterev, Mohamed Uduman, Jingyi Lu, Sean D. Landry, Bin Zhang, Ian Cossentino, Rune Linding, John Blenis, Peter V. Hornbeck, Benjamin E. Turk, Michael B. Yaffe, and Lewis C. Cantley. An atlas of substrate specificities for the human serine/threonine kinome. Nature, 613:759-766, Jan 2023. URL: https://doi.org/10.1038/s41586-022-05575-3, doi:10.1038/s41586-022-05575-3. This article has 416 citations and is from a highest quality peer-reviewed journal.</w:t>
+      </w:r>
+    </w:p>
+    <w:p>
+      <w:pPr>
+        <w:numPr>
+          <w:ilvl w:val="0"/>
+          <w:numId w:val="1002"/>
+        </w:numPr>
+      </w:pPr>
+      <w:r>
+        <w:t xml:space="preserve">(chowdhury2023cmgckinasesin pages 21-22): Iftekhar Chowdhury, Giovanna Dashi, and Salla Keskitalo. Cmgc kinases in health and cancer. Cancers, 15:3838, Jul 2023. URL: https://doi.org/10.3390/cancers15153838, doi:10.3390/cancers15153838. This article has 18 citations and is from a peer-reviewed journal.</w:t>
+      </w:r>
+    </w:p>
+    <w:p>
+      <w:pPr>
+        <w:numPr>
+          <w:ilvl w:val="0"/>
+          <w:numId w:val="1002"/>
+        </w:numPr>
+      </w:pPr>
+      <w:r>
+        <w:t xml:space="preserve">(elokely2013proteinkinasesstructure pages 40-49): KM Elokely. Protein kinases: structure modeling, inhibition, and protein-protein interactions. Unknown journal, 2013.</w:t>
+      </w:r>
+    </w:p>
+    <w:p>
+      <w:pPr>
+        <w:numPr>
+          <w:ilvl w:val="0"/>
+          <w:numId w:val="1002"/>
+        </w:numPr>
+      </w:pPr>
+      <w:r>
+        <w:t xml:space="preserve">(hope2023emergingapproachesto pages 1-2): Ian Hope, Jane A. Endicott, and Jessica E. Watt. Emerging approaches to cdk inhibitor development, a structural perspective. RSC Chemical Biology, 4:146-164, Jan 2023. URL: https://doi.org/10.1039/d2cb00201a, doi:10.1039/d2cb00201a. This article has 8 citations.</w:t>
+      </w:r>
+    </w:p>
+    <w:p>
+      <w:pPr>
+        <w:numPr>
+          <w:ilvl w:val="0"/>
+          <w:numId w:val="1002"/>
+        </w:numPr>
+      </w:pPr>
+      <w:r>
+        <w:t xml:space="preserve">(johnson2023anatlasof pages 2-3): Jared L. Johnson, Tomer M. Yaron, Emily M. Huntsman, Alexander Kerelsky, Junho Song, Amit Regev, Ting-Yu Lin, Katarina Liberatore, Daniel M. Cizin, Benjamin M. Cohen, Neil Vasan, Yilun Ma, Konstantin Krismer, Jaylissa Torres Robles, Bert van de Kooij, Anne E. van Vlimmeren, Nicole Andrée-Busch, Norbert F. Käufer, Maxim V. Dorovkov, Alexey G. Ryazanov, Yuichiro Takagi, Edward R. Kastenhuber, Marcus D. Goncalves, Benjamin D. Hopkins, Olivier Elemento, Dylan J. Taatjes, Alexandre Maucuer, Akio Yamashita, Alexei Degterev, Mohamed Uduman, Jingyi Lu, Sean D. Landry, Bin Zhang, Ian Cossentino, Rune Linding, John Blenis, Peter V. Hornbeck, Benjamin E. Turk, Michael B. Yaffe, and Lewis C. Cantley. An atlas of substrate specificities for the human serine/threonine kinome. Nature, 613:759-766, Jan 2023. URL: https://doi.org/10.1038/s41586-022-05575-3, doi:10.1038/s41586-022-05575-3. This article has 416 citations and is from a highest quality peer-reviewed journal.</w:t>
+      </w:r>
+    </w:p>
+    <w:p>
+      <w:pPr>
+        <w:numPr>
+          <w:ilvl w:val="0"/>
+          <w:numId w:val="1002"/>
+        </w:numPr>
+      </w:pPr>
+      <w:r>
+        <w:t xml:space="preserve">(johnson2023anatlasof pages 3-4): Jared L. Johnson, Tomer M. Yaron, Emily M. Huntsman, Alexander Kerelsky, Junho Song, Amit Regev, Ting-Yu Lin, Katarina Liberatore, Daniel M. Cizin, Benjamin M. Cohen, Neil Vasan, Yilun Ma, Konstantin Krismer, Jaylissa Torres Robles, Bert van de Kooij, Anne E. van Vlimmeren, Nicole Andrée-Busch, Norbert F. Käufer, Maxim V. Dorovkov, Alexey G. Ryazanov, Yuichiro Takagi, Edward R. Kastenhuber, Marcus D. Goncalves, Benjamin D. Hopkins, Olivier Elemento, Dylan J. Taatjes, Alexandre Maucuer, Akio Yamashita, Alexei Degterev, Mohamed Uduman, Jingyi Lu, Sean D. Landry, Bin Zhang, Ian Cossentino, Rune Linding, John Blenis, Peter V. Hornbeck, Benjamin E. Turk, Michael B. Yaffe, and Lewis C. Cantley. An atlas of substrate specificities for the human serine/threonine kinome. Nature, 613:759-766, Jan 2023. URL: https://doi.org/10.1038/s41586-022-05575-3, doi:10.1038/s41586-022-05575-3. This article has 416 citations and is from a highest quality peer-reviewed journal.</w:t>
+      </w:r>
+    </w:p>
+    <w:p>
+      <w:pPr>
+        <w:numPr>
+          <w:ilvl w:val="0"/>
+          <w:numId w:val="1002"/>
+        </w:numPr>
+      </w:pPr>
+      <w:r>
+        <w:t xml:space="preserve">(johnson2023anatlasof pages 4-4): Jared L. Johnson, Tomer M. Yaron, Emily M. Huntsman, Alexander Kerelsky, Junho Song, Amit Regev, Ting-Yu Lin, Katarina Liberatore, Daniel M. Cizin, Benjamin M. Cohen, Neil Vasan, Yilun Ma, Konstantin Krismer, Jaylissa Torres Robles, Bert van de Kooij, Anne E. van Vlimmeren, Nicole Andrée-Busch, Norbert F. Käufer, Maxim V. Dorovkov, Alexey G. Ryazanov, Yuichiro Takagi, Edward R. Kastenhuber, Marcus D. Goncalves, Benjamin D. Hopkins, Olivier Elemento, Dylan J. Taatjes, Alexandre Maucuer, Akio Yamashita, Alexei Degterev, Mohamed Uduman, Jingyi Lu, Sean D. Landry, Bin Zhang, Ian Cossentino, Rune Linding, John Blenis, Peter V. Hornbeck, Benjamin E. Turk, Michael B. Yaffe, and Lewis C. Cantley. An atlas of substrate specificities for the human serine/threonine kinome. Nature, 613:759-766, Jan 2023. URL: https://doi.org/10.1038/s41586-022-05575-3, doi:10.1038/s41586-022-05575-3. This article has 416 citations and is from a highest quality peer-reviewed journal.</w:t>
+      </w:r>
+    </w:p>
+    <w:p>
+      <w:pPr>
+        <w:numPr>
+          <w:ilvl w:val="0"/>
+          <w:numId w:val="1002"/>
+        </w:numPr>
+      </w:pPr>
+      <w:r>
+        <w:t xml:space="preserve">(johnson2023anatlasof pages 6-7): Jared L. Johnson, Tomer M. Yaron, Emily M. Huntsman, Alexander Kerelsky, Junho Song, Amit Regev, Ting-Yu Lin, Katarina Liberatore, Daniel M. Cizin, Benjamin M. Cohen, Neil Vasan, Yilun Ma, Konstantin Krismer, Jaylissa Torres Robles, Bert van de Kooij, Anne E. van Vlimmeren, Nicole Andrée-Busch, Norbert F. Käufer, Maxim V. Dorovkov, Alexey G. Ryazanov, Yuichiro Takagi, Edward R. Kastenhuber, Marcus D. Goncalves, Benjamin D. Hopkins, Olivier Elemento, Dylan J. Taatjes, Alexandre Maucuer, Akio Yamashita, Alexei Degterev, Mohamed Uduman, Jingyi Lu, Sean D. Landry, Bin Zhang, Ian Cossentino, Rune Linding, John Blenis, Peter V. Hornbeck, Benjamin E. Turk, Michael B. Yaffe, and Lewis C. Cantley. An atlas of substrate specificities for the human serine/threonine kinome. Nature, 613:759-766, Jan 2023. URL: https://doi.org/10.1038/s41586-022-05575-3, doi:10.1038/s41586-022-05575-3. This article has 416 citations and is from a highest quality peer-reviewed journal.</w:t>
+      </w:r>
+    </w:p>
+    <w:p>
+      <w:pPr>
+        <w:numPr>
+          <w:ilvl w:val="0"/>
+          <w:numId w:val="1002"/>
+        </w:numPr>
+      </w:pPr>
+      <w:r>
+        <w:t xml:space="preserve">(malumbres2009cyclindependentkinasesa pages 2-4): Marcos Malumbres, Edward Harlow, Tim Hunt, Tony Hunter, Jill M. Lahti, Gerard Manning, David O. Morgan, Li-Huei Tsai, and Debra J. Wolgemuth. Cyclin-dependent kinases: a family portrait. Nature Cell Biology, 11:1275-1276, Nov 2009. URL: https://doi.org/10.1038/ncb1109-1275, doi:10.1038/ncb1109-1275. This article has 582 citations and is from a highest quality peer-reviewed journal.</w:t>
+      </w:r>
+    </w:p>
+    <w:p>
+      <w:pPr>
+        <w:numPr>
+          <w:ilvl w:val="0"/>
+          <w:numId w:val="1002"/>
+        </w:numPr>
+      </w:pPr>
+      <w:r>
+        <w:t xml:space="preserve">(malumbres2014cyclindependentkinases pages 1-2): Marcos Malumbres. Cyclin-dependent kinases. Genome Biology, 15:122-122, Jun 2014. URL: https://doi.org/10.1186/gb4184, doi:10.1186/gb4184. This article has 1880 citations and is from a highest quality peer-reviewed journal.</w:t>
+      </w:r>
+    </w:p>
+    <w:p>
+      <w:pPr>
+        <w:numPr>
+          <w:ilvl w:val="0"/>
+          <w:numId w:val="1002"/>
+        </w:numPr>
+      </w:pPr>
+      <w:r>
+        <w:t xml:space="preserve">(malumbres2014cyclindependentkinases pages 9-10): Marcos Malumbres. Cyclin-dependent kinases. Genome Biology, 15:122-122, Jun 2014. URL: https://doi.org/10.1186/gb4184, doi:10.1186/gb4184. This article has 1880 citations and is from a highest quality peer-reviewed journal.</w:t>
+      </w:r>
+    </w:p>
+    <w:p>
+      <w:pPr>
+        <w:numPr>
+          <w:ilvl w:val="0"/>
+          <w:numId w:val="1002"/>
+        </w:numPr>
+      </w:pPr>
+      <w:r>
+        <w:t xml:space="preserve">(oskomic2025keap1nrf2interactionin pages 14-15): Marina Oskomić, Antonija Tomić, Lea Barbarić, Antonia Matić, Domagoj Christian Kindl, and Mihaela Matovina. Keap1-nrf2 interaction in cancer: competitive interactors and their role in carcinogenesis. Cancers, 17:447, Jan 2025. URL: https://doi.org/10.3390/cancers17030447, doi:10.3390/cancers17030447. This article has 0 citations and is from a peer-reviewed journal.</w:t>
+      </w:r>
+    </w:p>
+    <w:p>
+      <w:pPr>
+        <w:numPr>
+          <w:ilvl w:val="0"/>
+          <w:numId w:val="1002"/>
+        </w:numPr>
+      </w:pPr>
+      <w:r>
+        <w:t xml:space="preserve">(pellarin2025cyclindependentproteinkinases pages 24-25): Ilenia Pellarin, Alessandra Dall’Acqua, Andrea Favero, Ilenia Segatto, Valentina Rossi, Nicole Crestan, Javad Karimbayli, Barbara Belletti, and Gustavo Baldassarre. Cyclin-dependent protein kinases and cell cycle regulation in biology and disease. Signal Transduction and Targeted Therapy, Jan 2025. URL: https://doi.org/10.1038/s41392-024-02080-z, doi:10.1038/s41392-024-02080-z. This article has 21 citations and is from a peer-reviewed journal.</w:t>
+      </w:r>
+    </w:p>
+    <w:p>
+      <w:pPr>
+        <w:numPr>
+          <w:ilvl w:val="0"/>
+          <w:numId w:val="1002"/>
+        </w:numPr>
+      </w:pPr>
+      <w:r>
+        <w:t xml:space="preserve">(pellarin2025cyclindependentproteinkinases pages 52-53): Ilenia Pellarin, Alessandra Dall’Acqua, Andrea Favero, Ilenia Segatto, Valentina Rossi, Nicole Crestan, Javad Karimbayli, Barbara Belletti, and Gustavo Baldassarre. Cyclin-dependent protein kinases and cell cycle regulation in biology and disease. Signal Transduction and Targeted Therapy, Jan 2025. URL: https://doi.org/10.1038/s41392-024-02080-z, doi:10.1038/s41392-024-02080-z. This article has 21 citations and is from a peer-reviewed journal.</w:t>
+      </w:r>
+    </w:p>
+    <w:p>
+      <w:pPr>
+        <w:numPr>
+          <w:ilvl w:val="0"/>
+          <w:numId w:val="1002"/>
+        </w:numPr>
+      </w:pPr>
+      <w:r>
+        <w:t xml:space="preserve">(pellarin2025cyclindependentproteinkinases pages 56-56): Ilenia Pellarin, Alessandra Dall’Acqua, Andrea Favero, Ilenia Segatto, Valentina Rossi, Nicole Crestan, Javad Karimbayli, Barbara Belletti, and Gustavo Baldassarre. Cyclin-dependent protein kinases and cell cycle regulation in biology and disease. Signal Transduction and Targeted Therapy, Jan 2025. URL: https://doi.org/10.1038/s41392-024-02080-z, doi:10.1038/s41392-024-02080-z. This article has 21 citations and is from a peer-reviewed journal.</w:t>
+      </w:r>
+    </w:p>
+    <w:p>
+      <w:pPr>
+        <w:numPr>
+          <w:ilvl w:val="0"/>
+          <w:numId w:val="1002"/>
+        </w:numPr>
+      </w:pPr>
+      <w:r>
+        <w:t xml:space="preserve">(pluta2024cyclin‐dependentkinasesmasters pages 28-29): Aleksandra J. Pluta, Cécilia Studniarek, Shona Murphy, and Chris J. Norbury. Cyclin‐dependent kinases: masters of the eukaryotic universe. WIREs RNA, Sep 2024. URL: https://doi.org/10.1002/wrna.1816, doi:10.1002/wrna.1816. This article has 19 citations.</w:t>
+      </w:r>
+    </w:p>
+    <w:p>
+      <w:pPr>
+        <w:numPr>
+          <w:ilvl w:val="0"/>
+          <w:numId w:val="1002"/>
+        </w:numPr>
+      </w:pPr>
+      <w:r>
+        <w:t xml:space="preserve">(shah2020cdksfamilya pages 5-7): Muzna Shah, Muhammad Fazal Hussain Qureshi, Danish Mohammad, Mahira Lakhani, Tabinda Urooj, and Shamim Mushtaq. Cdks family -a glimpse into the past and present: from cell cycle control to current biological functions. Asian Pacific Journal of Cancer Biology, 5:1-9, Feb 2020. URL: https://doi.org/10.31557/apjcb.2020.5.1.1-9, doi:10.31557/apjcb.2020.5.1.1-9. This article has 7 citations.</w:t>
+      </w:r>
+    </w:p>
+    <w:p>
+      <w:pPr>
+        <w:numPr>
+          <w:ilvl w:val="0"/>
+          <w:numId w:val="1002"/>
+        </w:numPr>
+      </w:pPr>
+      <w:r>
+        <w:t xml:space="preserve">(wood2018structuralinsightsinto pages 20-20): Daniel J. Wood and Jane A. Endicott. Structural insights into the functional diversity of the cdk–cyclin family. Open Biology, Sep 2018. URL: https://doi.org/10.1098/rsob.180112, doi:10.1098/rsob.180112. This article has 264 citations and is from a peer-reviewed journal.</w:t>
+      </w:r>
+    </w:p>
+    <w:p>
+      <w:pPr>
+        <w:numPr>
+          <w:ilvl w:val="0"/>
+          <w:numId w:val="1002"/>
+        </w:numPr>
+      </w:pPr>
+      <w:r>
+        <w:t xml:space="preserve">(alonso2021caracterizacióndecdk1418 pages 29-32): D Martínez Alonso. Caracterización de cdk14-18 como dianas terapéuticas en carcinoma hepatocelular. Unknown journal, 2021.</w:t>
+      </w:r>
+    </w:p>
+    <w:p>
+      <w:pPr>
+        <w:numPr>
+          <w:ilvl w:val="0"/>
+          <w:numId w:val="1002"/>
+        </w:numPr>
+      </w:pPr>
+      <w:r>
+        <w:t xml:space="preserve">(champion2004arabidopsiskinomeafter pages 2-4): A. Champion, M. Kreis, K. Mockaitis, K. Mockaitis, A. Picaud, and Y. Henry. Arabidopsis kinome: after the casting. Functional &amp; Integrative Genomics, 4:163-187, Jan 2004. URL: https://doi.org/10.1007/s10142-003-0096-4, doi:10.1007/s10142-003-0096-4. This article has 158 citations.</w:t>
+      </w:r>
+    </w:p>
+    <w:p>
+      <w:pPr>
+        <w:numPr>
+          <w:ilvl w:val="0"/>
+          <w:numId w:val="1002"/>
+        </w:numPr>
+      </w:pPr>
+      <w:r>
+        <w:t xml:space="preserve">(johnson2023anatlasof pages 4-5): Jared L. Johnson, Tomer M. Yaron, Emily M. Huntsman, Alexander Kerelsky, Junho Song, Amit Regev, Ting-Yu Lin, Katarina Liberatore, Daniel M. Cizin, Benjamin M. Cohen, Neil Vasan, Yilun Ma, Konstantin Krismer, Jaylissa Torres Robles, Bert van de Kooij, Anne E. van Vlimmeren, Nicole Andrée-Busch, Norbert F. Käufer, Maxim V. Dorovkov, Alexey G. Ryazanov, Yuichiro Takagi, Edward R. Kastenhuber, Marcus D. Goncalves, Benjamin D. Hopkins, Olivier Elemento, Dylan J. Taatjes, Alexandre Maucuer, Akio Yamashita, Alexei Degterev, Mohamed Uduman, Jingyi Lu, Sean D. Landry, Bin Zhang, Ian Cossentino, Rune Linding, John Blenis, Peter V. Hornbeck, Benjamin E. Turk, Michael B. Yaffe, and Lewis C. Cantley. An atlas of substrate specificities for the human serine/threonine kinome. Nature, 613:759-766, Jan 2023. URL: https://doi.org/10.1038/s41586-022-05575-3, doi:10.1038/s41586-022-05575-3. This article has 416 citations and is from a highest quality peer-reviewed journal.</w:t>
+      </w:r>
+    </w:p>
+    <w:p>
+      <w:pPr>
+        <w:numPr>
+          <w:ilvl w:val="0"/>
+          <w:numId w:val="1002"/>
+        </w:numPr>
+      </w:pPr>
+      <w:r>
+        <w:t xml:space="preserve">(karimbayli2024insightsintothe pages 1-2): Javad Karimbayli, Ilenia Pellarin, Barbara Belletti, and Gustavo Baldassarre. Insights into the structural and functional activities of forgotten kinases: pctaires cdks. Molecular Cancer, Jun 2024. URL: https://doi.org/10.1186/s12943-024-02043-6, doi:10.1186/s12943-024-02043-6. This article has 4 citations and is from a highest quality peer-reviewed journal.</w:t>
+      </w:r>
+    </w:p>
+    <w:p>
+      <w:pPr>
+        <w:numPr>
+          <w:ilvl w:val="0"/>
+          <w:numId w:val="1002"/>
+        </w:numPr>
+      </w:pPr>
+      <w:r>
+        <w:t xml:space="preserve">(klenor2021rationaldesignof pages 34-36): M Klenor. Rational design of cyclin-dependent kinase inhibitors. Unknown journal, 2021.</w:t>
+      </w:r>
+    </w:p>
+    <w:p>
+      <w:pPr>
+        <w:numPr>
+          <w:ilvl w:val="0"/>
+          <w:numId w:val="1002"/>
+        </w:numPr>
+      </w:pPr>
+      <w:r>
+        <w:t xml:space="preserve">(malumbres2009cyclindependentkinasesa pages 1-2): Marcos Malumbres, Edward Harlow, Tim Hunt, Tony Hunter, Jill M. Lahti, Gerard Manning, David O. Morgan, Li-Huei Tsai, and Debra J. Wolgemuth. Cyclin-dependent kinases: a family portrait. Nature Cell Biology, 11:1275-1276, Nov 2009. URL: https://doi.org/10.1038/ncb1109-1275, doi:10.1038/ncb1109-1275. This article has 582 citations and is from a highest quality peer-reviewed journal.</w:t>
+      </w:r>
+    </w:p>
+    <w:p>
+      <w:pPr>
+        <w:numPr>
+          <w:ilvl w:val="0"/>
+          <w:numId w:val="1002"/>
+        </w:numPr>
+      </w:pPr>
+      <w:r>
+        <w:t xml:space="preserve">(malumbres2014cyclindependentkinases pages 2-3): Marcos Malumbres. Cyclin-dependent kinases. Genome Biology, 15:122-122, Jun 2014. URL: https://doi.org/10.1186/gb4184, doi:10.1186/gb4184. This article has 1880 citations and is from a highest quality peer-reviewed journal.</w:t>
+      </w:r>
+    </w:p>
+    <w:p>
+      <w:pPr>
+        <w:numPr>
+          <w:ilvl w:val="0"/>
+          <w:numId w:val="1002"/>
+        </w:numPr>
+      </w:pPr>
+      <w:r>
+        <w:t xml:space="preserve">(shah2020cdksfamilya pages 4-5): Muzna Shah, Muhammad Fazal Hussain Qureshi, Danish Mohammad, Mahira Lakhani, Tabinda Urooj, and Shamim Mushtaq. Cdks family -a glimpse into the past and present: from cell cycle control to current biological functions. Asian Pacific Journal of Cancer Biology, 5:1-9, Feb 2020. URL: https://doi.org/10.31557/apjcb.2020.5.1.1-9, doi:10.31557/apjcb.2020.5.1.1-9. This article has 7 citations.</w:t>
+      </w:r>
+    </w:p>
+    <w:p>
+      <w:pPr>
+        <w:numPr>
+          <w:ilvl w:val="0"/>
+          <w:numId w:val="1002"/>
+        </w:numPr>
+      </w:pPr>
+      <w:r>
+        <w:t xml:space="preserve">(sugiyama2019largescalediscoveryof pages 3-4): Naoyuki Sugiyama, Haruna Imamura, and Yasushi Ishihama. Large-scale discovery of substrates of the human kinome. Scientific Reports, Jul 2019. URL: https://doi.org/10.1038/s41598-019-46385-4, doi:10.1038/s41598-019-46385-4. This article has 119 citations and is from a poor quality or predatory journal.</w:t>
+      </w:r>
+    </w:p>
+    <w:p>
+      <w:pPr>
+        <w:numPr>
+          <w:ilvl w:val="0"/>
+          <w:numId w:val="1002"/>
+        </w:numPr>
+      </w:pPr>
+      <w:r>
+        <w:t xml:space="preserve">(alonso2021caracterizacióndecdk1418 pages 16-26): D Martínez Alonso. Caracterización de cdk14-18 como dianas terapéuticas en carcinoma hepatocelular. Unknown journal, 2021.</w:t>
+      </w:r>
+    </w:p>
+    <w:p>
+      <w:pPr>
+        <w:numPr>
+          <w:ilvl w:val="0"/>
+          <w:numId w:val="1002"/>
+        </w:numPr>
+      </w:pPr>
+      <w:r>
+        <w:t xml:space="preserve">(ettl2022therenaissanceof pages 2-4): Tobias Ettl, Daniela Schulz, and Richard Bauer. The renaissance of cyclin dependent kinase inhibitors. Cancers, 14:293, Jan 2022. URL: https://doi.org/10.3390/cancers14020293, doi:10.3390/cancers14020293. This article has 58 citations and is from a peer-reviewed journal.</w:t>
+      </w:r>
+    </w:p>
+    <w:p>
+      <w:pPr>
+        <w:numPr>
+          <w:ilvl w:val="0"/>
+          <w:numId w:val="1002"/>
+        </w:numPr>
+      </w:pPr>
+      <w:r>
+        <w:t xml:space="preserve">(gopinathan2011establishedandnovel pages 8-10): Lakshmi Gopinathan, Chandrahas Koumar Ratnacaram, and Philipp Kaldis. Established and novel cdk/cyclin complexes regulating the cell cycle and development. Results and Problems in Cell Differentiation, 53:365-389, Jan 2011. URL: https://doi.org/10.1007/978-3-642-19065-0_16, doi:10.1007/978-3-642-19065-0_16. This article has 112 citations.</w:t>
       </w:r>
     </w:p>
     <w:p>
@@ -789,84 +650,7 @@
         </w:numPr>
       </w:pPr>
       <w:r>
-        <w:t xml:space="preserve">(mullerdott2025fromactivityinference pages 48-52): S Müller-Dott. From activity inference to multi-omics network contextualization: deciphering cellular signaling and disease mechanisms. Unknown journal, 2025.</w:t>
-      </w:r>
-    </w:p>
-    <w:p>
-      <w:pPr>
-        <w:numPr>
-          <w:ilvl w:val="0"/>
-          <w:numId w:val="1002"/>
-        </w:numPr>
-      </w:pPr>
-      <w:r>
-        <w:t xml:space="preserve">(pluta2024cyclin‐dependentkinasesmasters pages 12-14): Aleksandra J. Pluta, Cécilia Studniarek, Shona Murphy, and Chris J. Norbury. Cyclin‐dependent kinases: masters of the eukaryotic universe. WIREs RNA, Sep 2024. URL: https://doi.org/10.1002/wrna.1816, doi:10.1002/wrna.1816. This article has 19 citations.</w:t>
-      </w:r>
-    </w:p>
-    <w:p>
-      <w:pPr>
-        <w:numPr>
-          <w:ilvl w:val="0"/>
-          <w:numId w:val="1002"/>
-        </w:numPr>
-      </w:pPr>
-      <w:r>
-        <w:t xml:space="preserve">(łukasik2021cyclindependentkinases(cdk) pages 1-2): Paweł Łukasik, Michał Załuski, and Izabela Gutowska. Cyclin-dependent kinases (cdk) and their role in diseases development–review. International Journal of Molecular Sciences, 22:2935, Mar 2021. URL: https://doi.org/10.3390/ijms22062935, doi:10.3390/ijms22062935. This article has 198 citations and is from a peer-reviewed journal.</w:t>
-      </w:r>
-    </w:p>
-    <w:p>
-      <w:pPr>
-        <w:numPr>
-          <w:ilvl w:val="0"/>
-          <w:numId w:val="1002"/>
-        </w:numPr>
-      </w:pPr>
-      <w:r>
-        <w:t xml:space="preserve">(alexander2021theconciseguide pages 65-67): Stephen P H Alexander, Doriano Fabbro, Eamonn Kelly, Alistair Mathie, John A Peters, Emma L Veale, Jane F Armstrong, Elena Faccenda, Simon D Harding, Adam J Pawson, Christopher Southan, Jamie A Davies, Stephanie Annett, Detlev Boison, Kathryn Elisa Burns, Carmen Dessauer, Jürg Gertsch, Nuala Ann Helsby, Angelo A. Izzo, Doris Koesling, Rennolds Ostrom, Andreas Papapetropoulos, Nigel J. Pyne, Susan Pyne, Tracy Robson, Michael Russwurm, Roland Seifert, Johannes‐Peter Stasch, Csaba Szabo, Mario van der Stelt, Albert van der Vliet, Val Watts, and Szu Shen Wong. The concise guide to pharmacology 2021/22: enzymes. British Journal of Pharmacology, Oct 2021. URL: https://doi.org/10.1111/bph.15542, doi:10.1111/bph.15542. This article has 385 citations and is from a highest quality peer-reviewed journal.</w:t>
-      </w:r>
-    </w:p>
-    <w:p>
-      <w:pPr>
-        <w:numPr>
-          <w:ilvl w:val="0"/>
-          <w:numId w:val="1002"/>
-        </w:numPr>
-      </w:pPr>
-      <w:r>
-        <w:t xml:space="preserve">(alexanderUnknownyeartheconciseguide pages 4-5): SPH Alexander. The concise guide to pharmacology 2019/20. Unknown journal, Unknown year.</w:t>
-      </w:r>
-    </w:p>
-    <w:p>
-      <w:pPr>
-        <w:numPr>
-          <w:ilvl w:val="0"/>
-          <w:numId w:val="1002"/>
-        </w:numPr>
-      </w:pPr>
-      <w:r>
-        <w:t xml:space="preserve">(chowdhury2023cmgckinasesin pages 2-4): Iftekhar Chowdhury, Giovanna Dashi, and Salla Keskitalo. Cmgc kinases in health and cancer. Cancers, 15:3838, Jul 2023. URL: https://doi.org/10.3390/cancers15153838, doi:10.3390/cancers15153838. This article has 18 citations and is from a peer-reviewed journal.</w:t>
-      </w:r>
-    </w:p>
-    <w:p>
-      <w:pPr>
-        <w:numPr>
-          <w:ilvl w:val="0"/>
-          <w:numId w:val="1002"/>
-        </w:numPr>
-      </w:pPr>
-      <w:r>
-        <w:t xml:space="preserve">(chowdhury2023cmgckinasesin pages 21-22): Iftekhar Chowdhury, Giovanna Dashi, and Salla Keskitalo. Cmgc kinases in health and cancer. Cancers, 15:3838, Jul 2023. URL: https://doi.org/10.3390/cancers15153838, doi:10.3390/cancers15153838. This article has 18 citations and is from a peer-reviewed journal.</w:t>
-      </w:r>
-    </w:p>
-    <w:p>
-      <w:pPr>
-        <w:numPr>
-          <w:ilvl w:val="0"/>
-          <w:numId w:val="1002"/>
-        </w:numPr>
-      </w:pPr>
-      <w:r>
-        <w:t xml:space="preserve">(ettl2022therenaissanceof pages 1-2): Tobias Ettl, Daniela Schulz, and Richard Bauer. The renaissance of cyclin dependent kinase inhibitors. Cancers, 14:293, Jan 2022. URL: https://doi.org/10.3390/cancers14020293, doi:10.3390/cancers14020293. This article has 58 citations and is from a peer-reviewed journal.</w:t>
+        <w:t xml:space="preserve">(kamkar2015pftaire1(cyclindependent pages 29-34): Fatemeh Kamkar. Pftaire1 (cyclin dependent kinase14): role and function in axonal outgrowth during the development of the cns. Unknown journal, 2015. URL: https://doi.org/10.20381/ruor-4143, doi:10.20381/ruor-4143. This article has 0 citations.</w:t>
       </w:r>
     </w:p>
     <w:p>
@@ -888,106 +672,40 @@
         </w:numPr>
       </w:pPr>
       <w:r>
-        <w:t xml:space="preserve">(leopold2018optogeneticallycontrolledprotein pages 3-4): Anna V. Leopold, Konstantin G. Chernov, and Vladislav V. Verkhusha. Optogenetically controlled protein kinases for regulation of cellular signaling. Chemical Society reviews, 47 7:2454-2484, Apr 2018. URL: https://doi.org/10.1039/c7cs00404d, doi:10.1039/c7cs00404d. This article has 79 citations and is from a highest quality peer-reviewed journal.</w:t>
-      </w:r>
-    </w:p>
-    <w:p>
-      <w:pPr>
-        <w:numPr>
-          <w:ilvl w:val="0"/>
-          <w:numId w:val="1002"/>
-        </w:numPr>
-      </w:pPr>
-      <w:r>
-        <w:t xml:space="preserve">(leopold2018optogeneticallycontrolledprotein pages 4-6): Anna V. Leopold, Konstantin G. Chernov, and Vladislav V. Verkhusha. Optogenetically controlled protein kinases for regulation of cellular signaling. Chemical Society reviews, 47 7:2454-2484, Apr 2018. URL: https://doi.org/10.1039/c7cs00404d, doi:10.1039/c7cs00404d. This article has 79 citations and is from a highest quality peer-reviewed journal.</w:t>
-      </w:r>
-    </w:p>
-    <w:p>
-      <w:pPr>
-        <w:numPr>
-          <w:ilvl w:val="0"/>
-          <w:numId w:val="1002"/>
-        </w:numPr>
-      </w:pPr>
-      <w:r>
-        <w:t xml:space="preserve">(pellarin2025cyclindependentproteinkinases pages 18-19): Ilenia Pellarin, Alessandra Dall’Acqua, Andrea Favero, Ilenia Segatto, Valentina Rossi, Nicole Crestan, Javad Karimbayli, Barbara Belletti, and Gustavo Baldassarre. Cyclin-dependent protein kinases and cell cycle regulation in biology and disease. Signal Transduction and Targeted Therapy, Jan 2025. URL: https://doi.org/10.1038/s41392-024-02080-z, doi:10.1038/s41392-024-02080-z. This article has 20 citations and is from a peer-reviewed journal.</w:t>
-      </w:r>
-    </w:p>
-    <w:p>
-      <w:pPr>
-        <w:numPr>
-          <w:ilvl w:val="0"/>
-          <w:numId w:val="1002"/>
-        </w:numPr>
-      </w:pPr>
-      <w:r>
-        <w:t xml:space="preserve">(pellarin2025cyclindependentproteinkinases pages 2-4): Ilenia Pellarin, Alessandra Dall’Acqua, Andrea Favero, Ilenia Segatto, Valentina Rossi, Nicole Crestan, Javad Karimbayli, Barbara Belletti, and Gustavo Baldassarre. Cyclin-dependent protein kinases and cell cycle regulation in biology and disease. Signal Transduction and Targeted Therapy, Jan 2025. URL: https://doi.org/10.1038/s41392-024-02080-z, doi:10.1038/s41392-024-02080-z. This article has 20 citations and is from a peer-reviewed journal.</w:t>
-      </w:r>
-    </w:p>
-    <w:p>
-      <w:pPr>
-        <w:numPr>
-          <w:ilvl w:val="0"/>
-          <w:numId w:val="1002"/>
-        </w:numPr>
-      </w:pPr>
-      <w:r>
-        <w:t xml:space="preserve">(pellarin2025cyclindependentproteinkinases pages 54-55): Ilenia Pellarin, Alessandra Dall’Acqua, Andrea Favero, Ilenia Segatto, Valentina Rossi, Nicole Crestan, Javad Karimbayli, Barbara Belletti, and Gustavo Baldassarre. Cyclin-dependent protein kinases and cell cycle regulation in biology and disease. Signal Transduction and Targeted Therapy, Jan 2025. URL: https://doi.org/10.1038/s41392-024-02080-z, doi:10.1038/s41392-024-02080-z. This article has 20 citations and is from a peer-reviewed journal.</w:t>
-      </w:r>
-    </w:p>
-    <w:p>
-      <w:pPr>
-        <w:numPr>
-          <w:ilvl w:val="0"/>
-          <w:numId w:val="1002"/>
-        </w:numPr>
-      </w:pPr>
-      <w:r>
-        <w:t xml:space="preserve">(pellarin2025cyclindependentproteinkinases pages 56-56): Ilenia Pellarin, Alessandra Dall’Acqua, Andrea Favero, Ilenia Segatto, Valentina Rossi, Nicole Crestan, Javad Karimbayli, Barbara Belletti, and Gustavo Baldassarre. Cyclin-dependent protein kinases and cell cycle regulation in biology and disease. Signal Transduction and Targeted Therapy, Jan 2025. URL: https://doi.org/10.1038/s41392-024-02080-z, doi:10.1038/s41392-024-02080-z. This article has 20 citations and is from a peer-reviewed journal.</w:t>
-      </w:r>
-    </w:p>
-    <w:p>
-      <w:pPr>
-        <w:numPr>
-          <w:ilvl w:val="0"/>
-          <w:numId w:val="1002"/>
-        </w:numPr>
-      </w:pPr>
-      <w:r>
-        <w:t xml:space="preserve">(pluta2024cyclin‐dependentkinasesmasters pages 1-3): Aleksandra J. Pluta, Cécilia Studniarek, Shona Murphy, and Chris J. Norbury. Cyclin‐dependent kinases: masters of the eukaryotic universe. WIREs RNA, Sep 2024. URL: https://doi.org/10.1002/wrna.1816, doi:10.1002/wrna.1816. This article has 19 citations.</w:t>
-      </w:r>
-    </w:p>
-    <w:p>
-      <w:pPr>
-        <w:numPr>
-          <w:ilvl w:val="0"/>
-          <w:numId w:val="1002"/>
-        </w:numPr>
-      </w:pPr>
-      <w:r>
-        <w:t xml:space="preserve">(southekal2021integrativeanalysisof pages 19-25): S Southekal. Integrative analysis of multi-omics kinome data and virtual screening of identified targets with pan-cancer application. Unknown journal, 2021.</w:t>
-      </w:r>
-    </w:p>
-    <w:p>
-      <w:pPr>
-        <w:numPr>
-          <w:ilvl w:val="0"/>
-          <w:numId w:val="1002"/>
-        </w:numPr>
-      </w:pPr>
-      <w:r>
-        <w:t xml:space="preserve">(tadesse2018cyclindependentkinase2 pages 4-8): Solomon Tadesse, Elizabeth C. Caldon, Wayne Tilley, and Shudong Wang. Cyclin-dependent kinase 2 inhibitors in cancer therapy: an update. Journal of Medicinal Chemistry, 62:4233-4251, Dec 2018. URL: https://doi.org/10.1021/acs.jmedchem.8b01469, doi:10.1021/acs.jmedchem.8b01469. This article has 247 citations and is from a highest quality peer-reviewed journal.</w:t>
-      </w:r>
-    </w:p>
-    <w:p>
-      <w:pPr>
-        <w:numPr>
-          <w:ilvl w:val="0"/>
-          <w:numId w:val="1002"/>
-        </w:numPr>
-      </w:pPr>
-      <w:r>
-        <w:t xml:space="preserve">(wood2018structuralinsightsinto pages 1-2): Daniel J. Wood and Jane A. Endicott. Structural insights into the functional diversity of the cdk–cyclin family. Open Biology, Sep 2018. URL: https://doi.org/10.1098/rsob.180112, doi:10.1098/rsob.180112. This article has 264 citations and is from a peer-reviewed journal.</w:t>
+        <w:t xml:space="preserve">(karimbayli2024insightsintothe pages 17-17): Javad Karimbayli, Ilenia Pellarin, Barbara Belletti, and Gustavo Baldassarre. Insights into the structural and functional activities of forgotten kinases: pctaires cdks. Molecular Cancer, Jun 2024. URL: https://doi.org/10.1186/s12943-024-02043-6, doi:10.1186/s12943-024-02043-6. This article has 4 citations and is from a highest quality peer-reviewed journal.</w:t>
+      </w:r>
+    </w:p>
+    <w:p>
+      <w:pPr>
+        <w:numPr>
+          <w:ilvl w:val="0"/>
+          <w:numId w:val="1002"/>
+        </w:numPr>
+      </w:pPr>
+      <w:r>
+        <w:t xml:space="preserve">(peyressatre2015targetingcyclindependentkinases pages 4-6): Marion Peyressatre, Camille Prével, Morgan Pellerano, and May Morris. Targeting cyclin-dependent kinases in human cancers: from small molecules to peptide inhibitors. Cancers, 7:179-237, Jan 2015. URL: https://doi.org/10.3390/cancers7010179, doi:10.3390/cancers7010179. This article has 402 citations and is from a peer-reviewed journal.</w:t>
+      </w:r>
+    </w:p>
+    <w:p>
+      <w:pPr>
+        <w:numPr>
+          <w:ilvl w:val="0"/>
+          <w:numId w:val="1002"/>
+        </w:numPr>
+      </w:pPr>
+      <w:r>
+        <w:t xml:space="preserve">(klenor2021rationaldesignof pages 13-16): M Klenor. Rational design of cyclin-dependent kinase inhibitors. Unknown journal, 2021.</w:t>
+      </w:r>
+    </w:p>
+    <w:p>
+      <w:pPr>
+        <w:numPr>
+          <w:ilvl w:val="0"/>
+          <w:numId w:val="1002"/>
+        </w:numPr>
+      </w:pPr>
+      <w:r>
+        <w:t xml:space="preserve">(malumbres2014cyclindependentkinases pages 5-6): Marcos Malumbres. Cyclin-dependent kinases. Genome Biology, 15:122-122, Jun 2014. URL: https://doi.org/10.1186/gb4184, doi:10.1186/gb4184. This article has 1880 citations and is from a highest quality peer-reviewed journal.</w:t>
       </w:r>
     </w:p>
     <w:sectPr>

--- a/futurehouse/outputs/jane/CDK20.docx
+++ b/futurehouse/outputs/jane/CDK20.docx
@@ -10,296 +10,258 @@
         </w:numPr>
       </w:pPr>
       <w:r>
-        <w:t xml:space="preserve">Phylogeny</w:t>
+        <w:t xml:space="preserve">Phylogeny – CDK20 is a member of the cyclin‐dependent kinase (CDK) family that is evolutionarily conserved across broad eukaryotic lineages. In phylogenetic analyses, CDK20, also known as CCRK, is grouped with the transcriptional CDKs rather than the classic cell‐cycle CDKs. Its orthologs have been identified in basal metazoans, choanoflagellates, and other early‐branching opisthokonts, indicating that the kinase emerged in the last common ancestor of animals and fungi (cao2014phylogeneticanalysisof pages 3-6). Despite its widespread conservation across metazoans, certain lineages such as some fungi (for example, Saccharomyces cerevisiae and Schizosaccharomyces pombe) appear to have lost the ortholog of CDK20, underscoring its ancient origin and suggesting that its function was subsequently taken over by alternative regulatory pathways in these taxa (cao2014phylogeneticanalysisof pages 3-6). In the human kinome, CDK20 falls into the atypical or transcription-related subset of CDKs with further subdivision into groups that regulate transcription and gene expression rather than oscillatory cell-cycle progression. This classification is supported by kinase family studies that segregate CDKs into eight subfamilies, with CDK20/CCRK clustering alongside kinases such as CDK7, CDK8, CDK9, and CDK11 (malumbres2014cyclindependentkinases pages 1-2, lehtishiu2012diversityclassificationand pages 9-10). Additionally, evidence from studies discussing CDK family evolution consistently indicates that CDK20 shares significant sequence conservation in its kinase domain with other CDKs, including conservation of critical residues in the ATP-binding pocket and activation loop—a hallmark of the eukaryotic protein kinase superfamily that can be traced back to early eukaryotic evolution (shah2020cdksfamilya pages 4-5).</w:t>
+      </w:r>
+    </w:p>
+    <w:p>
+      <w:pPr>
+        <w:numPr>
+          <w:ilvl w:val="0"/>
+          <w:numId w:val="1001"/>
+        </w:numPr>
+      </w:pPr>
+      <w:r>
+        <w:t xml:space="preserve">Reaction Catalyzed – As a serine/threonine kinase, CDK20 catalyzes the phosphorylation reaction in which the γ-phosphate monoester from ATP is transferred to the hydroxyl group of a serine or threonine residue on target substrate proteins. In the case of its key substrate, CDK20 phosphorylates CDK2 at the threonine-160 residue present on its activation loop (T-loop), an event critically required for the full enzymatic activation of CDK2 and, by extension, the progression of the cell cycle (lai2020theroleof pages 5-7, tadesse2018cyclindependentkinase2 pages 8-12, cheng2006theroleof pages 1-2). In chemical notation, this reaction can be summarized as: ATP + [protein substrate]-(L-serine or L-threonine) → ADP + [protein substrate]-(L-serine/threonine)-phosphate + H⁺, which is characteristic of the reactions catalyzed by members of the CDK family (cheng2006theroleof pages 1-2).</w:t>
+      </w:r>
+    </w:p>
+    <w:p>
+      <w:pPr>
+        <w:numPr>
+          <w:ilvl w:val="0"/>
+          <w:numId w:val="1001"/>
+        </w:numPr>
+      </w:pPr>
+      <w:r>
+        <w:t xml:space="preserve">Cofactor Requirements – The catalytic activity of CDK20 requires the presence of divalent cations, most notably magnesium ions (Mg²⁺), which function as essential cofactors by facilitating proper ATP binding and positioning in the kinase active site. This requirement for Mg²⁺ is consistent with the general mechanism observed in serine/threonine kinases, where magnesium stabilizes the negative charges of the ATP phosphates during the phosphoryl transfer reaction (cheng2006theroleof pages 6-6, malumbres2014cyclindependentkinases pages 2-3).</w:t>
+      </w:r>
+    </w:p>
+    <w:p>
+      <w:pPr>
+        <w:numPr>
+          <w:ilvl w:val="0"/>
+          <w:numId w:val="1001"/>
+        </w:numPr>
+      </w:pPr>
+      <w:r>
+        <w:t xml:space="preserve">Substrate Specificity – CDK20 exhibits substrate specificity that is consistent with that of classical CDKs. It preferentially phosphorylates serine/threonine residues that are positioned within a sequence context reminiscent of the CDK consensus motif. In particular, one well-documented substrate is CDK2, where CDK20 phosphorylates the threonine residue at position 160 located within its T-loop. This phosphorylation event is key to the activation of CDK2, and the local substrate context typically involves residues that facilitate proper recognition by the CDK catalytic domain, including a proline immediately following the phosphorylated residue—a feature common among many CDK substrates (chens2006theroleof pages 1-2, johnson2023anatlasof pages 21-23). Although the precise consensus sequence for CDK20 has not been as extensively characterized as for S6K or other CDKs detailed in kinase substrate atlases, the available data suggest that CDK20 follows the canonical CDK pattern involving recognition of a serine/threonine residue that is frequently flanked by proline and possibly additional basic residues that enhance binding affinity (johnson2023anatlasof pages 21-23).</w:t>
+      </w:r>
+    </w:p>
+    <w:p>
+      <w:pPr>
+        <w:numPr>
+          <w:ilvl w:val="0"/>
+          <w:numId w:val="1001"/>
+        </w:numPr>
+      </w:pPr>
+      <w:r>
+        <w:t xml:space="preserve">Structure – CDK20 possesses a conserved bilobal kinase domain typical of the CDK family. Its structure consists of an N-terminal lobe that primarily contains β-sheets, including a conserved glycine-rich loop that is involved in the proper coordination and binding of ATP, and a larger C-terminal lobe that is predominantly α-helical and contains the activation segment (or T-loop) critical for substrate recognition and catalysis (wood2018structuralinsightsinto pages 3-4, ng2011glioblastomamultiformerole pages 2-4). Within the catalytic core, several key structural features are evident: an ATP-binding site formed by a hinge region between the lobes, a catalytic loop that includes conserved residues such as a Lysine that interacts with the phosphate groups of ATP, and an activation segment that must be correctly positioned—often through phosphorylation—to permit efficient substrate binding (shah2020cdksfamilya pages 4-5). Although no high-resolution crystal structure for CDK20/CCRK has been published to date, comparative modeling and sequence alignment with other well-defined CDKs (such as CDK2) suggest that it conforms to the canonical kinase fold. Furthermore, prediction models (for example, those generated by AlphaFold, as mentioned in discussions of ciliary kinases) support the notion that CDK20 exhibits the classical bilobal organization with a distinct catalytic cleft configured to accommodate both ATP and substrate peptides, thus ensuring the fidelity of its phosphoryl transfer reaction (ng2011glioblastomamultiformerole pages 2-4, flax2024illuminationofunderstudied pages 4-6).</w:t>
+      </w:r>
+    </w:p>
+    <w:p>
+      <w:pPr>
+        <w:numPr>
+          <w:ilvl w:val="0"/>
+          <w:numId w:val="1001"/>
+        </w:numPr>
+      </w:pPr>
+      <w:r>
+        <w:t xml:space="preserve">Regulation – Regulation of CDK20 occurs at multiple levels, including transcriptional, post-transcriptional, and post-translational mechanisms. Alternative splicing of the CDK20 gene leads to the production of several isoforms with distinct tissue distributions and functional properties. In mammalian systems, at least seven transcription variants have been reported. The generic isoform, which is ubiquitously expressed, plays a critical role as a cell cycle regulator by phosphorylating CDK2 at Thr-160 and thereby promoting cell proliferation. In contrast, a smaller variant predominantly expressed in cardiac tissue does not activate CDK2 but instead is involved in pro-survival signaling pathways, for instance by modulating ERK signaling (lai2020theroleof pages 5-7). In addition to these isoform-specific effects, CDK20 is also subject to regulation by upstream transcription factors. In hepatocellular carcinoma cells, for example, the androgen receptor (AR) directly binds to an androgen-responsive element in the CDK20 promoter region, leading to increased transcription and expression of CDK20. This transcriptional regulation by AR has been linked to the activation of downstream oncogenic pathways via phosphorylation of substrates such as EZH2 (pellarin2025cyclindependentproteinkinases pages 14-15). CDK20’s activation itself relies on formation of complexes with cyclin partners—though the precise cyclin partner for CDK20 remains less well defined compared to other CDKs—and on phosphorylation events that may enhance its catalytic conformation. Notably, while CDK20 has been reported to function as a CDK-activating kinase (CAK) for CDK2, some studies have indicated that it lacks intrinsic CAK activity in certain cellular contexts, implying that its activation may be regulated by additional co-factors or by protein–protein interactions that help stabilize its active conformation (lehtishiu2012diversityclassificationand pages 9-10, shah2020cdksfamilya pages 4-5).</w:t>
+      </w:r>
+    </w:p>
+    <w:p>
+      <w:pPr>
+        <w:numPr>
+          <w:ilvl w:val="0"/>
+          <w:numId w:val="1001"/>
+        </w:numPr>
+      </w:pPr>
+      <w:r>
+        <w:t xml:space="preserve">Function – CDK20 plays multiple roles in both developmental and proliferative contexts. One of its key functions is to ensure high-level Sonic Hedgehog (Shh) responses in the developing neural tube. Through coordinated actions with TBC1D32, CDK20 contributes to the proper assembly of the primary cilium by controlling the organization of both the ciliary membrane and the axoneme, a function critical for the accurate activation of GLI2 transcription factors in response to Shh signaling. This role in ciliogenesis is particularly important because the primary cilium functions as a signaling hub, and defects in ciliary assembly are closely associated with developmental disorders and ciliopathies (information provided in the protein information section). In parallel, CDK20 is involved in the regulation of cell growth. By phosphorylating CDK2 at Thr-160, CDK20 activates CDK2, thereby enabling progression through key checkpoints of the cell cycle. This activation of CDK2 is critical for the G1/S phase transition and contributes to the promotion of cellular proliferation. These dual roles in both ciliary function and cell cycle regulation underscore the importance of CDK20 in a wide range of biological processes—from neural development to oncogenesis—and highlight its potential as a target in cancer where aberrant cell proliferation and ciliary dysfunction may coexist (lai2020theroleof pages 5-7, ng2011glioblastomamultiformerole pages 2-4, oskomic2025keap1nrf2interactionin pages 14-15).</w:t>
+      </w:r>
+    </w:p>
+    <w:p>
+      <w:pPr>
+        <w:numPr>
+          <w:ilvl w:val="0"/>
+          <w:numId w:val="1001"/>
+        </w:numPr>
+      </w:pPr>
+      <w:r>
+        <w:t xml:space="preserve">Other Comments – Although specific inhibitors for CDK20/CCRK have not been described with the same level of detail as other kinases, functional studies have implicated CDK20 in various oncogenic processes, including glioblastoma and hepatocellular carcinoma. In these contexts, overexpression of CDK20 correlates with increased cell cycle progression, tumor growth, and resistance to radiotherapy and chemotherapy mediated via activation of downstream effectors such as β-catenin and EZH2. In addition, the evolving data on isoform-specific functions—particularly the divergence between the generic, proliferation‐promoting isoform and the cardiac variant involved in cell survival—underscore the complexity of its biological regulation. The emerging structural models, including those derived from AlphaFold predictions and comparative modeling, are expected to expedite drug discovery efforts targeting CDK20, although highly potent and selective inhibitors remain to be developed. Disease associations extend beyond cancer; given its role in primary cilium assembly, mutations or dysregulation of CDK20 may also be linked to ciliopathies or developmental defects in the neural tube. Notably, the kinase is required for high-level Shh signaling—a pathway critical for neural development—thus implicating CDK20 in congenital conditions associated with impaired ciliary signaling (oskomic2025keap1nrf2interactionin pages 14-15, flax2024illuminationofunderstudied pages 4-6).</w:t>
+      </w:r>
+    </w:p>
+    <w:p>
+      <w:pPr>
+        <w:numPr>
+          <w:ilvl w:val="0"/>
+          <w:numId w:val="1001"/>
+        </w:numPr>
+      </w:pPr>
+      <w:r>
+        <w:t xml:space="preserve">References</w:t>
       </w:r>
       <w:r>
         <w:br/>
       </w:r>
-      <w:r>
-        <w:t xml:space="preserve">Cyclin‐dependent kinase 20 (CDK20), also known as CCRK, belongs to the cyclin‐dependent kinase family within the CMGC group of serine/threonine kinases. Members of the CDK family are evolutionarily conserved across eukaryotes, and CDK20 is classified among the atypical CDKs that do not fall in the classical cell‐cycle CDKs such as CDK1 or CDK2. Its sequence conservation in the catalytic domain places it within the subgroup of kinases sharing a common evolutionary origin with other CDKs, as detailed in studies of kinase classification (malumbres2009cyclindependentkinasesa pages 2-4, malumbres2014cyclindependentkinases pages 1-2). Orthologs of CDK20 can be identified in other mammalian species, and its presence among the “dark kinome” reflects its relatively understudied status compared to canonical CDKs. Phylogenetic analyses based on conserved kinase domains indicate that CDK20 clusters with other members of the CMGC group, thereby inheriting the proline‐directed substrate preference typical of this family (johnson2023anatlasof pages 4-5, shah2020cdksfamilya pages 5-7).</w:t>
-      </w:r>
-    </w:p>
-    <w:p>
-      <w:pPr>
-        <w:numPr>
-          <w:ilvl w:val="0"/>
-          <w:numId w:val="1001"/>
-        </w:numPr>
-      </w:pPr>
-      <w:r>
-        <w:t xml:space="preserve">Reaction Catalyzed</w:t>
+    </w:p>
+    <w:p>
+      <w:pPr>
+        <w:numPr>
+          <w:ilvl w:val="0"/>
+          <w:numId w:val="1001"/>
+        </w:numPr>
+      </w:pPr>
+      <w:r>
+        <w:t xml:space="preserve">cao2014phylogeneticanalysisof pages 3-6</w:t>
       </w:r>
       <w:r>
         <w:br/>
       </w:r>
-      <w:r>
-        <w:t xml:space="preserve">The catalytic activity of CDK20 follows the canonical reaction characteristic of protein kinases. CDK20 transfers the γ‐phosphate from ATP to the hydroxyl group of serine/threonine residues in substrate proteins. The overall reaction can be summarized as:</w:t>
+    </w:p>
+    <w:p>
+      <w:pPr>
+        <w:numPr>
+          <w:ilvl w:val="0"/>
+          <w:numId w:val="1001"/>
+        </w:numPr>
+      </w:pPr>
+      <w:r>
+        <w:t xml:space="preserve">lai2020theroleof pages 5-7</w:t>
       </w:r>
       <w:r>
         <w:br/>
       </w:r>
-      <w:r>
-        <w:t xml:space="preserve">  ATP + [protein]-(L-serine or L-threonine) → ADP + [protein]-(L-serine/threonine)-phosphate + H⁺</w:t>
+    </w:p>
+    <w:p>
+      <w:pPr>
+        <w:numPr>
+          <w:ilvl w:val="0"/>
+          <w:numId w:val="1001"/>
+        </w:numPr>
+      </w:pPr>
+      <w:r>
+        <w:t xml:space="preserve">lehtishiu2012diversityclassificationand pages 9-10</w:t>
       </w:r>
       <w:r>
         <w:br/>
       </w:r>
-      <w:r>
-        <w:t xml:space="preserve">This reaction is fundamental to modulating the function of downstream substrate proteins through phosphorylation (johnson2023anatlasof pages 1-2).</w:t>
-      </w:r>
-    </w:p>
-    <w:p>
-      <w:pPr>
-        <w:numPr>
-          <w:ilvl w:val="0"/>
-          <w:numId w:val="1001"/>
-        </w:numPr>
-      </w:pPr>
-      <w:r>
-        <w:t xml:space="preserve">Cofactor Requirements</w:t>
+    </w:p>
+    <w:p>
+      <w:pPr>
+        <w:numPr>
+          <w:ilvl w:val="0"/>
+          <w:numId w:val="1001"/>
+        </w:numPr>
+      </w:pPr>
+      <w:r>
+        <w:t xml:space="preserve">ng2011glioblastomamultiformerole pages 2-4</w:t>
       </w:r>
       <w:r>
         <w:br/>
       </w:r>
-      <w:r>
-        <w:t xml:space="preserve">The kinase activity of CDK20, like that of most serine/threonine kinases, requires a divalent cation cofactor. Specifically, magnesium ions (Mg²⁺) are essential for proper ATP binding and phosphoryl transfer. The presence of Mg²⁺ aligns with the common cofactor requirement observed in the kinome and underlines its biochemical similarity to other members of the CMGC group (johnson2023anatlasof pages 1-2, malumbres2014cyclindependentkinases pages 2-3).</w:t>
-      </w:r>
-    </w:p>
-    <w:p>
-      <w:pPr>
-        <w:numPr>
-          <w:ilvl w:val="0"/>
-          <w:numId w:val="1001"/>
-        </w:numPr>
-      </w:pPr>
-      <w:r>
-        <w:t xml:space="preserve">Substrate Specificity</w:t>
+    </w:p>
+    <w:p>
+      <w:pPr>
+        <w:numPr>
+          <w:ilvl w:val="0"/>
+          <w:numId w:val="1001"/>
+        </w:numPr>
+      </w:pPr>
+      <w:r>
+        <w:t xml:space="preserve">oskomic2025keap1nrf2interactionin pages 14-15</w:t>
       </w:r>
       <w:r>
         <w:br/>
       </w:r>
-      <w:r>
-        <w:t xml:space="preserve">Substrate specificity for CDK20 is inferred from its membership in the CDK family, which as a group typically phosphorylate serine/threonine residues that precede or are immediately followed by a proline residue. In particular, members of the CDK subgroup are known to have a proline-directed consensus motif, generally favoring an S/T-P sequence. Detailed experimental profiling of human serine/threonine kinases by Johnson et al. has revealed that the CDK family exhibits strong enrichment for substrates with a proline at the +1 position relative to the phosphoacceptor site, with additional influences imparted by flanking basic residues that further modulate substrate recognition (johnson2023anatlasof pages 1-2, johnson2023anatlasof pages 6-7). Although explicit motifs unique to CDK20 have not been isolated in the published atlas, its classification within the cyclin-dependent kinase family strongly suggests that its substrate specificity conforms to the characteristic proline-directed motif, with potential nuances governed by its own regulatory and structural features (johnson2023anatlasof pages 3-4, malumbres2009cyclindependentkinasesa pages 2-4).</w:t>
-      </w:r>
-    </w:p>
-    <w:p>
-      <w:pPr>
-        <w:numPr>
-          <w:ilvl w:val="0"/>
-          <w:numId w:val="1001"/>
-        </w:numPr>
-      </w:pPr>
-      <w:r>
-        <w:t xml:space="preserve">Structure</w:t>
+    </w:p>
+    <w:p>
+      <w:pPr>
+        <w:numPr>
+          <w:ilvl w:val="0"/>
+          <w:numId w:val="1001"/>
+        </w:numPr>
+      </w:pPr>
+      <w:r>
+        <w:t xml:space="preserve">pellarin2025cyclindependentproteinkinases pages 24-25</w:t>
       </w:r>
       <w:r>
         <w:br/>
       </w:r>
-      <w:r>
-        <w:t xml:space="preserve">CDK20 possesses a central catalytic domain typical of protein kinases that is approximately 250–300 amino acids in length. This domain is organized into two lobes: an N-terminal lobe that is predominantly composed of β-sheets and a C-terminal lobe that is mainly α-helical. Key structural features include a highly conserved ATP-binding cleft, the activation loop (T-loop), a DFG motif required for coordination of magnesium and ATP, and a C-helix that undergoes positioning changes upon cyclin binding. Although no dedicated crystal structure solely for CDK20 may be described in the primary literature provided, structural insights from related CDKs and large-scale kinase structural analyses provide a reliable model for its organization (elokely2013proteinkinasesstructure pages 40-49, wood2018structuralinsightsinto pages 20-20). In addition, AlphaFold models of homologous CDKs suggest that the kinase domain of CDK20 may include additional regulatory sequences that facilitate cyclin interaction and substrate engagement. The conserved features, such as the glycine-rich loop in the N-terminal lobe and the catalytic HRD motif in the catalytic loop, are present in CDK20, reinforcing its ability to catalyze phosphorylation reactions. Furthermore, structural comparison with other CDKs indicates that CDK20 may exhibit unique insertions or extensions outside the kinase domain that could be important for its regulatory function in modulating primary cilium assembly and activation of downstream targets like CDK2 (malumbres2014cyclindependentkinases pages 2-3, karimbayli2024insightsintothe pages 1-2).</w:t>
-      </w:r>
-    </w:p>
-    <w:p>
-      <w:pPr>
-        <w:numPr>
-          <w:ilvl w:val="0"/>
-          <w:numId w:val="1001"/>
-        </w:numPr>
-      </w:pPr>
-      <w:r>
-        <w:t xml:space="preserve">Regulation</w:t>
+    </w:p>
+    <w:p>
+      <w:pPr>
+        <w:numPr>
+          <w:ilvl w:val="0"/>
+          <w:numId w:val="1001"/>
+        </w:numPr>
+      </w:pPr>
+      <w:r>
+        <w:t xml:space="preserve">shah2020cdksfamilya pages 4-5</w:t>
       </w:r>
       <w:r>
         <w:br/>
       </w:r>
-      <w:r>
-        <w:t xml:space="preserve">Regulation of CDK20 activity appears to follow general principles common to cyclin-dependent kinases. CDK20 is activated through binding of a regulatory cyclin partner, and this association induces conformational changes that reposition its C-helix and stabilize the activation loop, thereby facilitating optimal substrate binding. An established function of CDK20 is the activation of CDK2 by phosphorylating its Thr-160 residue, which is a critical post-translational modification required for full CDK2 activation (oskomic2025keap1nrf2interactionin pages 14-15). In addition, regulatory phosphorylation events at key residues within CDK20’s activation loop likely occur, although specific modification sites beyond its catalytic targets remain to be fully characterized. Control by cyclins, such as cyclin H or cyclin Y – as is the case for closely related CDKs – may also contribute to its spatial and temporal regulation in the cell. Overall, CDK20 regulation involves both conformational modulation upon cyclin binding and phosphorylation events that facilitate its kinase activity toward specific substrates (shah2020cdksfamilya pages 5-7, malumbres2014cyclindependentkinases pages 9-10).</w:t>
-      </w:r>
-    </w:p>
-    <w:p>
-      <w:pPr>
-        <w:numPr>
-          <w:ilvl w:val="0"/>
-          <w:numId w:val="1001"/>
-        </w:numPr>
-      </w:pPr>
-      <w:r>
-        <w:t xml:space="preserve">Function</w:t>
+    </w:p>
+    <w:p>
+      <w:pPr>
+        <w:numPr>
+          <w:ilvl w:val="0"/>
+          <w:numId w:val="1001"/>
+        </w:numPr>
+      </w:pPr>
+      <w:r>
+        <w:t xml:space="preserve">tadesse2018cyclindependentkinase2 pages 8-12</w:t>
       </w:r>
       <w:r>
         <w:br/>
       </w:r>
-      <w:r>
-        <w:t xml:space="preserve">CDK20 performs multiple roles critical to both developmental signaling and cell cycle regulation. One of its most notable functions is its requirement for high-level Sonic Hedgehog (Shh) responses during neural tube development. By coordinating with the protein TBC1D32, CDK20 plays a central role in controlling the structure of the primary cilium – a specialized cellular organelle essential for proper Shh signal transduction and subsequent activation of GLI2 transcription factors. Additionally, CDK20 is implicated in cell growth control through its activation of CDK2, a key regulator of cell cycle progression. Phosphorylation of CDK2 at Thr-160 by CDK20 is critical for advancing the cell cycle, linking CDK20’s kinase activity to the regulation of cell proliferation (johnson2023anatlasof pages 1-2, chowdhury2023cmgckinasesin pages 21-22). Expression data indicate that CDK20 is active in tissues where precise regulation of cell division and signal transduction is required, notably in developing neural tissue. Its dual roles in modulating primary cilium assembly and cell cycle control suggest that it is an integral component of signaling pathways that coordinate developmental processes with proliferative capacity (hope2023emergingapproachesto pages 1-2, malumbres2014cyclindependentkinases pages 9-10).</w:t>
-      </w:r>
-    </w:p>
-    <w:p>
-      <w:pPr>
-        <w:numPr>
-          <w:ilvl w:val="0"/>
-          <w:numId w:val="1001"/>
-        </w:numPr>
-      </w:pPr>
-      <w:r>
-        <w:t xml:space="preserve">Other Comments</w:t>
+    </w:p>
+    <w:p>
+      <w:pPr>
+        <w:numPr>
+          <w:ilvl w:val="0"/>
+          <w:numId w:val="1001"/>
+        </w:numPr>
+      </w:pPr>
+      <w:r>
+        <w:t xml:space="preserve">cheng2006theroleof pages 1-2</w:t>
       </w:r>
       <w:r>
         <w:br/>
       </w:r>
-      <w:r>
-        <w:t xml:space="preserve">CDK20 is also known by several alternative names, including CDK-activating kinase p42, Cell cycle-related kinase, Cell division protein kinase 20, Cyclin-dependent protein kinase H, and Cyclin-kinase-activating kinase p42. These synonyms reflect its diverse identification in different studies and its multifaceted roles in cell regulation. Although specific inhibitors targeting CDK20 have not yet been extensively characterized, its central role in primary cilium maintenance and CDK2 activation earmarks it as a potential therapeutic target, especially in contexts where aberrant Shh signaling or dysregulated cell division contributes to disease. Its overexpression or mutation might be linked with developmental abnormalities or cancer, although detailed disease associations and the impact of mutations on its function remain subjects for ongoing investigation. The integration of large-scale substrate specificity data, detailed phylogenetic analysis, and structural modeling is expected to further refine our understanding of CDK20 and facilitate the development of selective small-molecule inhibitors (pellarin2025cyclindependentproteinkinases pages 56-56, pluta2024cyclin‐dependentkinasesmasters pages 28-29).</w:t>
-      </w:r>
-    </w:p>
-    <w:p>
-      <w:pPr>
-        <w:numPr>
-          <w:ilvl w:val="0"/>
-          <w:numId w:val="1001"/>
-        </w:numPr>
+    </w:p>
+    <w:p>
+      <w:pPr>
+        <w:numPr>
+          <w:ilvl w:val="0"/>
+          <w:numId w:val="1001"/>
+        </w:numPr>
+      </w:pPr>
+      <w:r>
+        <w:t xml:space="preserve">wood2018structuralinsightsinto pages 3-4</w:t>
+      </w:r>
+      <w:r>
+        <w:br/>
+      </w:r>
+    </w:p>
+    <w:p>
+      <w:pPr>
+        <w:numPr>
+          <w:ilvl w:val="0"/>
+          <w:numId w:val="1001"/>
+        </w:numPr>
+      </w:pPr>
+      <w:r>
+        <w:t xml:space="preserve">malumbres2014cyclindependentkinases pages 1-2</w:t>
+      </w:r>
+    </w:p>
+    <w:p>
+      <w:pPr>
+        <w:pStyle w:val="FirstParagraph"/>
       </w:pPr>
       <w:r>
         <w:t xml:space="preserve">References</w:t>
       </w:r>
-      <w:r>
-        <w:br/>
-      </w:r>
-      <w:r>
-        <w:t xml:space="preserve">johnson2023anatlasof pages 1-2; johnson2023anatlasof pages 2-3; johnson2023anatlasof pages 3-4; johnson2023anatlasof pages 4-4; johnson2023anatlasof pages 6-7;</w:t>
-      </w:r>
-      <w:r>
-        <w:br/>
-      </w:r>
-      <w:r>
-        <w:t xml:space="preserve">chowdhury2023cmgckinasesin pages 21-22;</w:t>
-      </w:r>
-      <w:r>
-        <w:br/>
-      </w:r>
-      <w:r>
-        <w:t xml:space="preserve">elokely2013proteinkinasesstructure pages 40-49;</w:t>
-      </w:r>
-      <w:r>
-        <w:br/>
-      </w:r>
-      <w:r>
-        <w:t xml:space="preserve">hope2023emergingapproachesto pages 1-2;</w:t>
-      </w:r>
-      <w:r>
-        <w:br/>
-      </w:r>
-      <w:r>
-        <w:t xml:space="preserve">malumbres2009cyclindependentkinasesa pages 2-4; malumbres2009cyclindependentkinasesa pages 1-2;</w:t>
-      </w:r>
-      <w:r>
-        <w:br/>
-      </w:r>
-      <w:r>
-        <w:t xml:space="preserve">malumbres2014cyclindependentkinases pages 1-2; malumbres2014cyclindependentkinases pages 2-3; malumbres2014cyclindependentkinases pages 9-10;</w:t>
-      </w:r>
-      <w:r>
-        <w:br/>
-      </w:r>
-      <w:r>
-        <w:t xml:space="preserve">oskomic2025keap1nrf2interactionin pages 14-15;</w:t>
-      </w:r>
-      <w:r>
-        <w:br/>
-      </w:r>
-      <w:r>
-        <w:t xml:space="preserve">pellarin2025cyclindependentproteinkinases pages 24-25; pellarin2025cyclindependentproteinkinases pages 52-53; pellarin2025cyclindependentproteinkinases pages 56-56;</w:t>
-      </w:r>
-      <w:r>
-        <w:br/>
-      </w:r>
-      <w:r>
-        <w:t xml:space="preserve">pluta2024cyclin‐dependentkinasesmasters pages 28-29;</w:t>
-      </w:r>
-      <w:r>
-        <w:br/>
-      </w:r>
-      <w:r>
-        <w:t xml:space="preserve">shah2020cdksfamilya pages 5-7; shah2020cdksfamilya pages 4-5;</w:t>
-      </w:r>
-      <w:r>
-        <w:br/>
-      </w:r>
-      <w:r>
-        <w:t xml:space="preserve">wood2018structuralinsightsinto pages 20-20;</w:t>
-      </w:r>
-      <w:r>
-        <w:br/>
-      </w:r>
-      <w:r>
-        <w:t xml:space="preserve">alonso2021caracterizacióndecdk1418 pages 29-32; alonso2021caracterizacióndecdk1418 pages 16-26;</w:t>
-      </w:r>
-      <w:r>
-        <w:br/>
-      </w:r>
-      <w:r>
-        <w:t xml:space="preserve">champion2004arabidopsiskinomeafter pages 2-4;</w:t>
-      </w:r>
-      <w:r>
-        <w:br/>
-      </w:r>
-      <w:r>
-        <w:t xml:space="preserve">karimbayli2024insightsintothe pages 1-2; karimbayli2024insightsintothe pages 15-17; karimbayli2024insightsintothe pages 17-17;</w:t>
-      </w:r>
-      <w:r>
-        <w:br/>
-      </w:r>
-      <w:r>
-        <w:t xml:space="preserve">klenor2021rationaldesignof pages 34-36; klenor2021rationaldesignof pages 13-16;</w:t>
-      </w:r>
-      <w:r>
-        <w:br/>
-      </w:r>
-      <w:r>
-        <w:t xml:space="preserve">sugiyama2019largescalediscoveryof pages 3-4;</w:t>
-      </w:r>
-      <w:r>
-        <w:br/>
-      </w:r>
-      <w:r>
-        <w:t xml:space="preserve">ettl2022therenaissanceof pages 2-4;</w:t>
-      </w:r>
-      <w:r>
-        <w:br/>
-      </w:r>
-      <w:r>
-        <w:t xml:space="preserve">gopinathan2011establishedandnovel pages 8-10;</w:t>
-      </w:r>
-      <w:r>
-        <w:br/>
-      </w:r>
-      <w:r>
-        <w:t xml:space="preserve">janackova2023mechanismusregulacecyklindependentní pages 20-24;</w:t>
-      </w:r>
-      <w:r>
-        <w:br/>
-      </w:r>
-      <w:r>
-        <w:t xml:space="preserve">kamkar2015pftaire1(cyclindependent pages 29-34;</w:t>
-      </w:r>
-      <w:r>
-        <w:br/>
-      </w:r>
-      <w:r>
-        <w:t xml:space="preserve">peyressatre2015targetingcyclindependentkinases pages 4-6;</w:t>
-      </w:r>
-      <w:r>
-        <w:br/>
-      </w:r>
-      <w:r>
-        <w:t xml:space="preserve">malumbres2014cyclindependentkinases pages 5-6.</w:t>
-      </w:r>
-    </w:p>
-    <w:p>
-      <w:pPr>
-        <w:pStyle w:val="FirstParagraph"/>
-      </w:pPr>
-      <w:r>
-        <w:t xml:space="preserve">References</w:t>
-      </w:r>
     </w:p>
     <w:p>
       <w:pPr>
@@ -309,7 +271,7 @@
         </w:numPr>
       </w:pPr>
       <w:r>
-        <w:t xml:space="preserve">(johnson2023anatlasof pages 1-2): Jared L. Johnson, Tomer M. Yaron, Emily M. Huntsman, Alexander Kerelsky, Junho Song, Amit Regev, Ting-Yu Lin, Katarina Liberatore, Daniel M. Cizin, Benjamin M. Cohen, Neil Vasan, Yilun Ma, Konstantin Krismer, Jaylissa Torres Robles, Bert van de Kooij, Anne E. van Vlimmeren, Nicole Andrée-Busch, Norbert F. Käufer, Maxim V. Dorovkov, Alexey G. Ryazanov, Yuichiro Takagi, Edward R. Kastenhuber, Marcus D. Goncalves, Benjamin D. Hopkins, Olivier Elemento, Dylan J. Taatjes, Alexandre Maucuer, Akio Yamashita, Alexei Degterev, Mohamed Uduman, Jingyi Lu, Sean D. Landry, Bin Zhang, Ian Cossentino, Rune Linding, John Blenis, Peter V. Hornbeck, Benjamin E. Turk, Michael B. Yaffe, and Lewis C. Cantley. An atlas of substrate specificities for the human serine/threonine kinome. Nature, 613:759-766, Jan 2023. URL: https://doi.org/10.1038/s41586-022-05575-3, doi:10.1038/s41586-022-05575-3. This article has 416 citations and is from a highest quality peer-reviewed journal.</w:t>
+        <w:t xml:space="preserve">(cao2014phylogeneticanalysisof pages 3-6): Lihuan Cao, Fang Chen, Xian-mei Yang, Weijin Xu, Jun Xie, and Long Yu. Phylogenetic analysis of cdk and cyclin proteins in premetazoan lineages. BMC Evolutionary Biology, Jan 2014. URL: https://doi.org/10.1186/1471-2148-14-10, doi:10.1186/1471-2148-14-10. This article has 177 citations.</w:t>
       </w:r>
     </w:p>
     <w:p>
@@ -320,7 +282,7 @@
         </w:numPr>
       </w:pPr>
       <w:r>
-        <w:t xml:space="preserve">(chowdhury2023cmgckinasesin pages 21-22): Iftekhar Chowdhury, Giovanna Dashi, and Salla Keskitalo. Cmgc kinases in health and cancer. Cancers, 15:3838, Jul 2023. URL: https://doi.org/10.3390/cancers15153838, doi:10.3390/cancers15153838. This article has 18 citations and is from a peer-reviewed journal.</w:t>
+        <w:t xml:space="preserve">(lai2020theroleof pages 5-7): Lo Lai, Ga Yoon Shin, and Hongyu Qiu. The role of cell cycle regulators in cell survival—dual functions of cyclin-dependent kinase 20 and p21cip1/waf1. International Journal of Molecular Sciences, 21:8504, Nov 2020. URL: https://doi.org/10.3390/ijms21228504, doi:10.3390/ijms21228504. This article has 54 citations and is from a peer-reviewed journal.</w:t>
       </w:r>
     </w:p>
     <w:p>
@@ -331,7 +293,7 @@
         </w:numPr>
       </w:pPr>
       <w:r>
-        <w:t xml:space="preserve">(elokely2013proteinkinasesstructure pages 40-49): KM Elokely. Protein kinases: structure modeling, inhibition, and protein-protein interactions. Unknown journal, 2013.</w:t>
+        <w:t xml:space="preserve">(lehtishiu2012diversityclassificationand pages 9-10): Melissa D. Lehti-Shiu and Shin-Han Shiu. Diversity, classification and function of the plant protein kinase superfamily. Philosophical Transactions of the Royal Society B: Biological Sciences, 367:2619-2639, Sep 2012. URL: https://doi.org/10.1098/rstb.2012.0003, doi:10.1098/rstb.2012.0003. This article has 368 citations and is from a domain leading peer-reviewed journal.</w:t>
       </w:r>
     </w:p>
     <w:p>
@@ -342,7 +304,7 @@
         </w:numPr>
       </w:pPr>
       <w:r>
-        <w:t xml:space="preserve">(hope2023emergingapproachesto pages 1-2): Ian Hope, Jane A. Endicott, and Jessica E. Watt. Emerging approaches to cdk inhibitor development, a structural perspective. RSC Chemical Biology, 4:146-164, Jan 2023. URL: https://doi.org/10.1039/d2cb00201a, doi:10.1039/d2cb00201a. This article has 8 citations.</w:t>
+        <w:t xml:space="preserve">(ng2011glioblastomamultiformerole pages 2-4): Samuel S. Ng, Ying Li, William K.C. Cheung, Hsiang-Fu Kung, and Marie C. Lin. Glioblastoma multiforme: role of cell cycle-related kinase protein (method). Tumors of the Central Nervous System, Volume 1, pages 167-171, Jan 2011. URL: https://doi.org/10.1007/978-94-007-0344-5_18, doi:10.1007/978-94-007-0344-5_18. This article has 0 citations.</w:t>
       </w:r>
     </w:p>
     <w:p>
@@ -353,7 +315,7 @@
         </w:numPr>
       </w:pPr>
       <w:r>
-        <w:t xml:space="preserve">(johnson2023anatlasof pages 2-3): Jared L. Johnson, Tomer M. Yaron, Emily M. Huntsman, Alexander Kerelsky, Junho Song, Amit Regev, Ting-Yu Lin, Katarina Liberatore, Daniel M. Cizin, Benjamin M. Cohen, Neil Vasan, Yilun Ma, Konstantin Krismer, Jaylissa Torres Robles, Bert van de Kooij, Anne E. van Vlimmeren, Nicole Andrée-Busch, Norbert F. Käufer, Maxim V. Dorovkov, Alexey G. Ryazanov, Yuichiro Takagi, Edward R. Kastenhuber, Marcus D. Goncalves, Benjamin D. Hopkins, Olivier Elemento, Dylan J. Taatjes, Alexandre Maucuer, Akio Yamashita, Alexei Degterev, Mohamed Uduman, Jingyi Lu, Sean D. Landry, Bin Zhang, Ian Cossentino, Rune Linding, John Blenis, Peter V. Hornbeck, Benjamin E. Turk, Michael B. Yaffe, and Lewis C. Cantley. An atlas of substrate specificities for the human serine/threonine kinome. Nature, 613:759-766, Jan 2023. URL: https://doi.org/10.1038/s41586-022-05575-3, doi:10.1038/s41586-022-05575-3. This article has 416 citations and is from a highest quality peer-reviewed journal.</w:t>
+        <w:t xml:space="preserve">(oskomic2025keap1nrf2interactionin pages 14-15): Marina Oskomić, Antonija Tomić, Lea Barbarić, Antonia Matić, Domagoj Christian Kindl, and Mihaela Matovina. Keap1-nrf2 interaction in cancer: competitive interactors and their role in carcinogenesis. Cancers, 17:447, Jan 2025. URL: https://doi.org/10.3390/cancers17030447, doi:10.3390/cancers17030447. This article has 0 citations and is from a peer-reviewed journal.</w:t>
       </w:r>
     </w:p>
     <w:p>
@@ -364,7 +326,7 @@
         </w:numPr>
       </w:pPr>
       <w:r>
-        <w:t xml:space="preserve">(johnson2023anatlasof pages 3-4): Jared L. Johnson, Tomer M. Yaron, Emily M. Huntsman, Alexander Kerelsky, Junho Song, Amit Regev, Ting-Yu Lin, Katarina Liberatore, Daniel M. Cizin, Benjamin M. Cohen, Neil Vasan, Yilun Ma, Konstantin Krismer, Jaylissa Torres Robles, Bert van de Kooij, Anne E. van Vlimmeren, Nicole Andrée-Busch, Norbert F. Käufer, Maxim V. Dorovkov, Alexey G. Ryazanov, Yuichiro Takagi, Edward R. Kastenhuber, Marcus D. Goncalves, Benjamin D. Hopkins, Olivier Elemento, Dylan J. Taatjes, Alexandre Maucuer, Akio Yamashita, Alexei Degterev, Mohamed Uduman, Jingyi Lu, Sean D. Landry, Bin Zhang, Ian Cossentino, Rune Linding, John Blenis, Peter V. Hornbeck, Benjamin E. Turk, Michael B. Yaffe, and Lewis C. Cantley. An atlas of substrate specificities for the human serine/threonine kinome. Nature, 613:759-766, Jan 2023. URL: https://doi.org/10.1038/s41586-022-05575-3, doi:10.1038/s41586-022-05575-3. This article has 416 citations and is from a highest quality peer-reviewed journal.</w:t>
+        <w:t xml:space="preserve">(pellarin2025cyclindependentproteinkinases pages 24-25): Ilenia Pellarin, Alessandra Dall’Acqua, Andrea Favero, Ilenia Segatto, Valentina Rossi, Nicole Crestan, Javad Karimbayli, Barbara Belletti, and Gustavo Baldassarre. Cyclin-dependent protein kinases and cell cycle regulation in biology and disease. Signal Transduction and Targeted Therapy, Jan 2025. URL: https://doi.org/10.1038/s41392-024-02080-z, doi:10.1038/s41392-024-02080-z. This article has 21 citations and is from a peer-reviewed journal.</w:t>
       </w:r>
     </w:p>
     <w:p>
@@ -375,7 +337,7 @@
         </w:numPr>
       </w:pPr>
       <w:r>
-        <w:t xml:space="preserve">(johnson2023anatlasof pages 4-4): Jared L. Johnson, Tomer M. Yaron, Emily M. Huntsman, Alexander Kerelsky, Junho Song, Amit Regev, Ting-Yu Lin, Katarina Liberatore, Daniel M. Cizin, Benjamin M. Cohen, Neil Vasan, Yilun Ma, Konstantin Krismer, Jaylissa Torres Robles, Bert van de Kooij, Anne E. van Vlimmeren, Nicole Andrée-Busch, Norbert F. Käufer, Maxim V. Dorovkov, Alexey G. Ryazanov, Yuichiro Takagi, Edward R. Kastenhuber, Marcus D. Goncalves, Benjamin D. Hopkins, Olivier Elemento, Dylan J. Taatjes, Alexandre Maucuer, Akio Yamashita, Alexei Degterev, Mohamed Uduman, Jingyi Lu, Sean D. Landry, Bin Zhang, Ian Cossentino, Rune Linding, John Blenis, Peter V. Hornbeck, Benjamin E. Turk, Michael B. Yaffe, and Lewis C. Cantley. An atlas of substrate specificities for the human serine/threonine kinome. Nature, 613:759-766, Jan 2023. URL: https://doi.org/10.1038/s41586-022-05575-3, doi:10.1038/s41586-022-05575-3. This article has 416 citations and is from a highest quality peer-reviewed journal.</w:t>
+        <w:t xml:space="preserve">(shah2020cdksfamilya pages 4-5): Muzna Shah, Muhammad Fazal Hussain Qureshi, Danish Mohammad, Mahira Lakhani, Tabinda Urooj, and Shamim Mushtaq. Cdks family -a glimpse into the past and present: from cell cycle control to current biological functions. Asian Pacific Journal of Cancer Biology, 5:1-9, Feb 2020. URL: https://doi.org/10.31557/apjcb.2020.5.1.1-9, doi:10.31557/apjcb.2020.5.1.1-9. This article has 7 citations.</w:t>
       </w:r>
     </w:p>
     <w:p>
@@ -386,7 +348,7 @@
         </w:numPr>
       </w:pPr>
       <w:r>
-        <w:t xml:space="preserve">(johnson2023anatlasof pages 6-7): Jared L. Johnson, Tomer M. Yaron, Emily M. Huntsman, Alexander Kerelsky, Junho Song, Amit Regev, Ting-Yu Lin, Katarina Liberatore, Daniel M. Cizin, Benjamin M. Cohen, Neil Vasan, Yilun Ma, Konstantin Krismer, Jaylissa Torres Robles, Bert van de Kooij, Anne E. van Vlimmeren, Nicole Andrée-Busch, Norbert F. Käufer, Maxim V. Dorovkov, Alexey G. Ryazanov, Yuichiro Takagi, Edward R. Kastenhuber, Marcus D. Goncalves, Benjamin D. Hopkins, Olivier Elemento, Dylan J. Taatjes, Alexandre Maucuer, Akio Yamashita, Alexei Degterev, Mohamed Uduman, Jingyi Lu, Sean D. Landry, Bin Zhang, Ian Cossentino, Rune Linding, John Blenis, Peter V. Hornbeck, Benjamin E. Turk, Michael B. Yaffe, and Lewis C. Cantley. An atlas of substrate specificities for the human serine/threonine kinome. Nature, 613:759-766, Jan 2023. URL: https://doi.org/10.1038/s41586-022-05575-3, doi:10.1038/s41586-022-05575-3. This article has 416 citations and is from a highest quality peer-reviewed journal.</w:t>
+        <w:t xml:space="preserve">(tadesse2018cyclindependentkinase2 pages 8-12): Solomon Tadesse, Elizabeth C. Caldon, Wayne Tilley, and Shudong Wang. Cyclin-dependent kinase 2 inhibitors in cancer therapy: an update. Journal of Medicinal Chemistry, 62:4233-4251, Dec 2018. URL: https://doi.org/10.1021/acs.jmedchem.8b01469, doi:10.1021/acs.jmedchem.8b01469. This article has 248 citations and is from a highest quality peer-reviewed journal.</w:t>
       </w:r>
     </w:p>
     <w:p>
@@ -397,7 +359,7 @@
         </w:numPr>
       </w:pPr>
       <w:r>
-        <w:t xml:space="preserve">(malumbres2009cyclindependentkinasesa pages 2-4): Marcos Malumbres, Edward Harlow, Tim Hunt, Tony Hunter, Jill M. Lahti, Gerard Manning, David O. Morgan, Li-Huei Tsai, and Debra J. Wolgemuth. Cyclin-dependent kinases: a family portrait. Nature Cell Biology, 11:1275-1276, Nov 2009. URL: https://doi.org/10.1038/ncb1109-1275, doi:10.1038/ncb1109-1275. This article has 582 citations and is from a highest quality peer-reviewed journal.</w:t>
+        <w:t xml:space="preserve">(cheng2006theroleof pages 1-2): Kin-Yip Cheng, Martin E.M. Noble, Vicky Skamnaki, Nick R. Brown, Ed D. Lowe, Luke Kontogiannis, Kui Shen, Philip A. Cole, Giuliano Siligardi, and Louise N. Johnson. The role of the phospho-cdk2/cyclin a recruitment site in substrate recognition. Journal of Biological Chemistry, 281:23167-23179, Aug 2006. URL: https://doi.org/10.1074/jbc.m600480200, doi:10.1074/jbc.m600480200. This article has 118 citations and is from a domain leading peer-reviewed journal.</w:t>
       </w:r>
     </w:p>
     <w:p>
@@ -408,6 +370,28 @@
         </w:numPr>
       </w:pPr>
       <w:r>
+        <w:t xml:space="preserve">(cheng2006theroleof pages 6-6): Kin-Yip Cheng, Martin E.M. Noble, Vicky Skamnaki, Nick R. Brown, Ed D. Lowe, Luke Kontogiannis, Kui Shen, Philip A. Cole, Giuliano Siligardi, and Louise N. Johnson. The role of the phospho-cdk2/cyclin a recruitment site in substrate recognition. Journal of Biological Chemistry, 281:23167-23179, Aug 2006. URL: https://doi.org/10.1074/jbc.m600480200, doi:10.1074/jbc.m600480200. This article has 118 citations and is from a domain leading peer-reviewed journal.</w:t>
+      </w:r>
+    </w:p>
+    <w:p>
+      <w:pPr>
+        <w:numPr>
+          <w:ilvl w:val="0"/>
+          <w:numId w:val="1002"/>
+        </w:numPr>
+      </w:pPr>
+      <w:r>
+        <w:t xml:space="preserve">(flax2024illuminationofunderstudied pages 4-6): Raymond G. Flax, Peter Rosston, Cecilia Rocha, Brian Anderson, Jacob L. Capener, Thomas M. Durcan, David H. Drewry, Panagiotis Prinos, and Alison D. Axtman. Illumination of understudied ciliary kinases. Frontiers in Molecular Biosciences, Mar 2024. URL: https://doi.org/10.3389/fmolb.2024.1352781, doi:10.3389/fmolb.2024.1352781. This article has 5 citations and is from a peer-reviewed journal.</w:t>
+      </w:r>
+    </w:p>
+    <w:p>
+      <w:pPr>
+        <w:numPr>
+          <w:ilvl w:val="0"/>
+          <w:numId w:val="1002"/>
+        </w:numPr>
+      </w:pPr>
+      <w:r>
         <w:t xml:space="preserve">(malumbres2014cyclindependentkinases pages 1-2): Marcos Malumbres. Cyclin-dependent kinases. Genome Biology, 15:122-122, Jun 2014. URL: https://doi.org/10.1186/gb4184, doi:10.1186/gb4184. This article has 1880 citations and is from a highest quality peer-reviewed journal.</w:t>
       </w:r>
     </w:p>
@@ -419,7 +403,7 @@
         </w:numPr>
       </w:pPr>
       <w:r>
-        <w:t xml:space="preserve">(malumbres2014cyclindependentkinases pages 9-10): Marcos Malumbres. Cyclin-dependent kinases. Genome Biology, 15:122-122, Jun 2014. URL: https://doi.org/10.1186/gb4184, doi:10.1186/gb4184. This article has 1880 citations and is from a highest quality peer-reviewed journal.</w:t>
+        <w:t xml:space="preserve">(pellarin2025cyclindependentproteinkinases pages 14-15): Ilenia Pellarin, Alessandra Dall’Acqua, Andrea Favero, Ilenia Segatto, Valentina Rossi, Nicole Crestan, Javad Karimbayli, Barbara Belletti, and Gustavo Baldassarre. Cyclin-dependent protein kinases and cell cycle regulation in biology and disease. Signal Transduction and Targeted Therapy, Jan 2025. URL: https://doi.org/10.1038/s41392-024-02080-z, doi:10.1038/s41392-024-02080-z. This article has 21 citations and is from a peer-reviewed journal.</w:t>
       </w:r>
     </w:p>
     <w:p>
@@ -430,7 +414,7 @@
         </w:numPr>
       </w:pPr>
       <w:r>
-        <w:t xml:space="preserve">(oskomic2025keap1nrf2interactionin pages 14-15): Marina Oskomić, Antonija Tomić, Lea Barbarić, Antonia Matić, Domagoj Christian Kindl, and Mihaela Matovina. Keap1-nrf2 interaction in cancer: competitive interactors and their role in carcinogenesis. Cancers, 17:447, Jan 2025. URL: https://doi.org/10.3390/cancers17030447, doi:10.3390/cancers17030447. This article has 0 citations and is from a peer-reviewed journal.</w:t>
+        <w:t xml:space="preserve">(wood2018structuralinsightsinto pages 3-4): Daniel J. Wood and Jane A. Endicott. Structural insights into the functional diversity of the cdk–cyclin family. Open Biology, Sep 2018. URL: https://doi.org/10.1098/rsob.180112, doi:10.1098/rsob.180112. This article has 264 citations and is from a peer-reviewed journal.</w:t>
       </w:r>
     </w:p>
     <w:p>
@@ -441,7 +425,7 @@
         </w:numPr>
       </w:pPr>
       <w:r>
-        <w:t xml:space="preserve">(pellarin2025cyclindependentproteinkinases pages 24-25): Ilenia Pellarin, Alessandra Dall’Acqua, Andrea Favero, Ilenia Segatto, Valentina Rossi, Nicole Crestan, Javad Karimbayli, Barbara Belletti, and Gustavo Baldassarre. Cyclin-dependent protein kinases and cell cycle regulation in biology and disease. Signal Transduction and Targeted Therapy, Jan 2025. URL: https://doi.org/10.1038/s41392-024-02080-z, doi:10.1038/s41392-024-02080-z. This article has 21 citations and is from a peer-reviewed journal.</w:t>
+        <w:t xml:space="preserve">(johnson2023anatlasof pages 21-23): Jared L. Johnson, Tomer M. Yaron, Emily M. Huntsman, Alexander Kerelsky, Junho Song, Amit Regev, Ting-Yu Lin, Katarina Liberatore, Daniel M. Cizin, Benjamin M. Cohen, Neil Vasan, Yilun Ma, Konstantin Krismer, Jaylissa Torres Robles, Bert van de Kooij, Anne E. van Vlimmeren, Nicole Andrée-Busch, Norbert F. Käufer, Maxim V. Dorovkov, Alexey G. Ryazanov, Yuichiro Takagi, Edward R. Kastenhuber, Marcus D. Goncalves, Benjamin D. Hopkins, Olivier Elemento, Dylan J. Taatjes, Alexandre Maucuer, Akio Yamashita, Alexei Degterev, Mohamed Uduman, Jingyi Lu, Sean D. Landry, Bin Zhang, Ian Cossentino, Rune Linding, John Blenis, Peter V. Hornbeck, Benjamin E. Turk, Michael B. Yaffe, and Lewis C. Cantley. An atlas of substrate specificities for the human serine/threonine kinome. Nature, 613:759-766, Jan 2023. URL: https://doi.org/10.1038/s41586-022-05575-3, doi:10.1038/s41586-022-05575-3. This article has 416 citations and is from a highest quality peer-reviewed journal.</w:t>
       </w:r>
     </w:p>
     <w:p>
@@ -452,260 +436,7 @@
         </w:numPr>
       </w:pPr>
       <w:r>
-        <w:t xml:space="preserve">(pellarin2025cyclindependentproteinkinases pages 52-53): Ilenia Pellarin, Alessandra Dall’Acqua, Andrea Favero, Ilenia Segatto, Valentina Rossi, Nicole Crestan, Javad Karimbayli, Barbara Belletti, and Gustavo Baldassarre. Cyclin-dependent protein kinases and cell cycle regulation in biology and disease. Signal Transduction and Targeted Therapy, Jan 2025. URL: https://doi.org/10.1038/s41392-024-02080-z, doi:10.1038/s41392-024-02080-z. This article has 21 citations and is from a peer-reviewed journal.</w:t>
-      </w:r>
-    </w:p>
-    <w:p>
-      <w:pPr>
-        <w:numPr>
-          <w:ilvl w:val="0"/>
-          <w:numId w:val="1002"/>
-        </w:numPr>
-      </w:pPr>
-      <w:r>
-        <w:t xml:space="preserve">(pellarin2025cyclindependentproteinkinases pages 56-56): Ilenia Pellarin, Alessandra Dall’Acqua, Andrea Favero, Ilenia Segatto, Valentina Rossi, Nicole Crestan, Javad Karimbayli, Barbara Belletti, and Gustavo Baldassarre. Cyclin-dependent protein kinases and cell cycle regulation in biology and disease. Signal Transduction and Targeted Therapy, Jan 2025. URL: https://doi.org/10.1038/s41392-024-02080-z, doi:10.1038/s41392-024-02080-z. This article has 21 citations and is from a peer-reviewed journal.</w:t>
-      </w:r>
-    </w:p>
-    <w:p>
-      <w:pPr>
-        <w:numPr>
-          <w:ilvl w:val="0"/>
-          <w:numId w:val="1002"/>
-        </w:numPr>
-      </w:pPr>
-      <w:r>
-        <w:t xml:space="preserve">(pluta2024cyclin‐dependentkinasesmasters pages 28-29): Aleksandra J. Pluta, Cécilia Studniarek, Shona Murphy, and Chris J. Norbury. Cyclin‐dependent kinases: masters of the eukaryotic universe. WIREs RNA, Sep 2024. URL: https://doi.org/10.1002/wrna.1816, doi:10.1002/wrna.1816. This article has 19 citations.</w:t>
-      </w:r>
-    </w:p>
-    <w:p>
-      <w:pPr>
-        <w:numPr>
-          <w:ilvl w:val="0"/>
-          <w:numId w:val="1002"/>
-        </w:numPr>
-      </w:pPr>
-      <w:r>
-        <w:t xml:space="preserve">(shah2020cdksfamilya pages 5-7): Muzna Shah, Muhammad Fazal Hussain Qureshi, Danish Mohammad, Mahira Lakhani, Tabinda Urooj, and Shamim Mushtaq. Cdks family -a glimpse into the past and present: from cell cycle control to current biological functions. Asian Pacific Journal of Cancer Biology, 5:1-9, Feb 2020. URL: https://doi.org/10.31557/apjcb.2020.5.1.1-9, doi:10.31557/apjcb.2020.5.1.1-9. This article has 7 citations.</w:t>
-      </w:r>
-    </w:p>
-    <w:p>
-      <w:pPr>
-        <w:numPr>
-          <w:ilvl w:val="0"/>
-          <w:numId w:val="1002"/>
-        </w:numPr>
-      </w:pPr>
-      <w:r>
-        <w:t xml:space="preserve">(wood2018structuralinsightsinto pages 20-20): Daniel J. Wood and Jane A. Endicott. Structural insights into the functional diversity of the cdk–cyclin family. Open Biology, Sep 2018. URL: https://doi.org/10.1098/rsob.180112, doi:10.1098/rsob.180112. This article has 264 citations and is from a peer-reviewed journal.</w:t>
-      </w:r>
-    </w:p>
-    <w:p>
-      <w:pPr>
-        <w:numPr>
-          <w:ilvl w:val="0"/>
-          <w:numId w:val="1002"/>
-        </w:numPr>
-      </w:pPr>
-      <w:r>
-        <w:t xml:space="preserve">(alonso2021caracterizacióndecdk1418 pages 29-32): D Martínez Alonso. Caracterización de cdk14-18 como dianas terapéuticas en carcinoma hepatocelular. Unknown journal, 2021.</w:t>
-      </w:r>
-    </w:p>
-    <w:p>
-      <w:pPr>
-        <w:numPr>
-          <w:ilvl w:val="0"/>
-          <w:numId w:val="1002"/>
-        </w:numPr>
-      </w:pPr>
-      <w:r>
-        <w:t xml:space="preserve">(champion2004arabidopsiskinomeafter pages 2-4): A. Champion, M. Kreis, K. Mockaitis, K. Mockaitis, A. Picaud, and Y. Henry. Arabidopsis kinome: after the casting. Functional &amp; Integrative Genomics, 4:163-187, Jan 2004. URL: https://doi.org/10.1007/s10142-003-0096-4, doi:10.1007/s10142-003-0096-4. This article has 158 citations.</w:t>
-      </w:r>
-    </w:p>
-    <w:p>
-      <w:pPr>
-        <w:numPr>
-          <w:ilvl w:val="0"/>
-          <w:numId w:val="1002"/>
-        </w:numPr>
-      </w:pPr>
-      <w:r>
-        <w:t xml:space="preserve">(johnson2023anatlasof pages 4-5): Jared L. Johnson, Tomer M. Yaron, Emily M. Huntsman, Alexander Kerelsky, Junho Song, Amit Regev, Ting-Yu Lin, Katarina Liberatore, Daniel M. Cizin, Benjamin M. Cohen, Neil Vasan, Yilun Ma, Konstantin Krismer, Jaylissa Torres Robles, Bert van de Kooij, Anne E. van Vlimmeren, Nicole Andrée-Busch, Norbert F. Käufer, Maxim V. Dorovkov, Alexey G. Ryazanov, Yuichiro Takagi, Edward R. Kastenhuber, Marcus D. Goncalves, Benjamin D. Hopkins, Olivier Elemento, Dylan J. Taatjes, Alexandre Maucuer, Akio Yamashita, Alexei Degterev, Mohamed Uduman, Jingyi Lu, Sean D. Landry, Bin Zhang, Ian Cossentino, Rune Linding, John Blenis, Peter V. Hornbeck, Benjamin E. Turk, Michael B. Yaffe, and Lewis C. Cantley. An atlas of substrate specificities for the human serine/threonine kinome. Nature, 613:759-766, Jan 2023. URL: https://doi.org/10.1038/s41586-022-05575-3, doi:10.1038/s41586-022-05575-3. This article has 416 citations and is from a highest quality peer-reviewed journal.</w:t>
-      </w:r>
-    </w:p>
-    <w:p>
-      <w:pPr>
-        <w:numPr>
-          <w:ilvl w:val="0"/>
-          <w:numId w:val="1002"/>
-        </w:numPr>
-      </w:pPr>
-      <w:r>
-        <w:t xml:space="preserve">(karimbayli2024insightsintothe pages 1-2): Javad Karimbayli, Ilenia Pellarin, Barbara Belletti, and Gustavo Baldassarre. Insights into the structural and functional activities of forgotten kinases: pctaires cdks. Molecular Cancer, Jun 2024. URL: https://doi.org/10.1186/s12943-024-02043-6, doi:10.1186/s12943-024-02043-6. This article has 4 citations and is from a highest quality peer-reviewed journal.</w:t>
-      </w:r>
-    </w:p>
-    <w:p>
-      <w:pPr>
-        <w:numPr>
-          <w:ilvl w:val="0"/>
-          <w:numId w:val="1002"/>
-        </w:numPr>
-      </w:pPr>
-      <w:r>
-        <w:t xml:space="preserve">(klenor2021rationaldesignof pages 34-36): M Klenor. Rational design of cyclin-dependent kinase inhibitors. Unknown journal, 2021.</w:t>
-      </w:r>
-    </w:p>
-    <w:p>
-      <w:pPr>
-        <w:numPr>
-          <w:ilvl w:val="0"/>
-          <w:numId w:val="1002"/>
-        </w:numPr>
-      </w:pPr>
-      <w:r>
-        <w:t xml:space="preserve">(malumbres2009cyclindependentkinasesa pages 1-2): Marcos Malumbres, Edward Harlow, Tim Hunt, Tony Hunter, Jill M. Lahti, Gerard Manning, David O. Morgan, Li-Huei Tsai, and Debra J. Wolgemuth. Cyclin-dependent kinases: a family portrait. Nature Cell Biology, 11:1275-1276, Nov 2009. URL: https://doi.org/10.1038/ncb1109-1275, doi:10.1038/ncb1109-1275. This article has 582 citations and is from a highest quality peer-reviewed journal.</w:t>
-      </w:r>
-    </w:p>
-    <w:p>
-      <w:pPr>
-        <w:numPr>
-          <w:ilvl w:val="0"/>
-          <w:numId w:val="1002"/>
-        </w:numPr>
-      </w:pPr>
-      <w:r>
         <w:t xml:space="preserve">(malumbres2014cyclindependentkinases pages 2-3): Marcos Malumbres. Cyclin-dependent kinases. Genome Biology, 15:122-122, Jun 2014. URL: https://doi.org/10.1186/gb4184, doi:10.1186/gb4184. This article has 1880 citations and is from a highest quality peer-reviewed journal.</w:t>
-      </w:r>
-    </w:p>
-    <w:p>
-      <w:pPr>
-        <w:numPr>
-          <w:ilvl w:val="0"/>
-          <w:numId w:val="1002"/>
-        </w:numPr>
-      </w:pPr>
-      <w:r>
-        <w:t xml:space="preserve">(shah2020cdksfamilya pages 4-5): Muzna Shah, Muhammad Fazal Hussain Qureshi, Danish Mohammad, Mahira Lakhani, Tabinda Urooj, and Shamim Mushtaq. Cdks family -a glimpse into the past and present: from cell cycle control to current biological functions. Asian Pacific Journal of Cancer Biology, 5:1-9, Feb 2020. URL: https://doi.org/10.31557/apjcb.2020.5.1.1-9, doi:10.31557/apjcb.2020.5.1.1-9. This article has 7 citations.</w:t>
-      </w:r>
-    </w:p>
-    <w:p>
-      <w:pPr>
-        <w:numPr>
-          <w:ilvl w:val="0"/>
-          <w:numId w:val="1002"/>
-        </w:numPr>
-      </w:pPr>
-      <w:r>
-        <w:t xml:space="preserve">(sugiyama2019largescalediscoveryof pages 3-4): Naoyuki Sugiyama, Haruna Imamura, and Yasushi Ishihama. Large-scale discovery of substrates of the human kinome. Scientific Reports, Jul 2019. URL: https://doi.org/10.1038/s41598-019-46385-4, doi:10.1038/s41598-019-46385-4. This article has 119 citations and is from a poor quality or predatory journal.</w:t>
-      </w:r>
-    </w:p>
-    <w:p>
-      <w:pPr>
-        <w:numPr>
-          <w:ilvl w:val="0"/>
-          <w:numId w:val="1002"/>
-        </w:numPr>
-      </w:pPr>
-      <w:r>
-        <w:t xml:space="preserve">(alonso2021caracterizacióndecdk1418 pages 16-26): D Martínez Alonso. Caracterización de cdk14-18 como dianas terapéuticas en carcinoma hepatocelular. Unknown journal, 2021.</w:t>
-      </w:r>
-    </w:p>
-    <w:p>
-      <w:pPr>
-        <w:numPr>
-          <w:ilvl w:val="0"/>
-          <w:numId w:val="1002"/>
-        </w:numPr>
-      </w:pPr>
-      <w:r>
-        <w:t xml:space="preserve">(ettl2022therenaissanceof pages 2-4): Tobias Ettl, Daniela Schulz, and Richard Bauer. The renaissance of cyclin dependent kinase inhibitors. Cancers, 14:293, Jan 2022. URL: https://doi.org/10.3390/cancers14020293, doi:10.3390/cancers14020293. This article has 58 citations and is from a peer-reviewed journal.</w:t>
-      </w:r>
-    </w:p>
-    <w:p>
-      <w:pPr>
-        <w:numPr>
-          <w:ilvl w:val="0"/>
-          <w:numId w:val="1002"/>
-        </w:numPr>
-      </w:pPr>
-      <w:r>
-        <w:t xml:space="preserve">(gopinathan2011establishedandnovel pages 8-10): Lakshmi Gopinathan, Chandrahas Koumar Ratnacaram, and Philipp Kaldis. Established and novel cdk/cyclin complexes regulating the cell cycle and development. Results and Problems in Cell Differentiation, 53:365-389, Jan 2011. URL: https://doi.org/10.1007/978-3-642-19065-0_16, doi:10.1007/978-3-642-19065-0_16. This article has 112 citations.</w:t>
-      </w:r>
-    </w:p>
-    <w:p>
-      <w:pPr>
-        <w:numPr>
-          <w:ilvl w:val="0"/>
-          <w:numId w:val="1002"/>
-        </w:numPr>
-      </w:pPr>
-      <w:r>
-        <w:t xml:space="preserve">(janackova2023mechanismusregulacecyklindependentní pages 20-24): Z Janáčková. Mechanismus regulace cyklin-dependentní kinasy 16 prostřednictvím komplexu cyklin y/14-3-3. Unknown journal, 2023.</w:t>
-      </w:r>
-    </w:p>
-    <w:p>
-      <w:pPr>
-        <w:numPr>
-          <w:ilvl w:val="0"/>
-          <w:numId w:val="1002"/>
-        </w:numPr>
-      </w:pPr>
-      <w:r>
-        <w:t xml:space="preserve">(kamkar2015pftaire1(cyclindependent pages 29-34): Fatemeh Kamkar. Pftaire1 (cyclin dependent kinase14): role and function in axonal outgrowth during the development of the cns. Unknown journal, 2015. URL: https://doi.org/10.20381/ruor-4143, doi:10.20381/ruor-4143. This article has 0 citations.</w:t>
-      </w:r>
-    </w:p>
-    <w:p>
-      <w:pPr>
-        <w:numPr>
-          <w:ilvl w:val="0"/>
-          <w:numId w:val="1002"/>
-        </w:numPr>
-      </w:pPr>
-      <w:r>
-        <w:t xml:space="preserve">(karimbayli2024insightsintothe pages 15-17): Javad Karimbayli, Ilenia Pellarin, Barbara Belletti, and Gustavo Baldassarre. Insights into the structural and functional activities of forgotten kinases: pctaires cdks. Molecular Cancer, Jun 2024. URL: https://doi.org/10.1186/s12943-024-02043-6, doi:10.1186/s12943-024-02043-6. This article has 4 citations and is from a highest quality peer-reviewed journal.</w:t>
-      </w:r>
-    </w:p>
-    <w:p>
-      <w:pPr>
-        <w:numPr>
-          <w:ilvl w:val="0"/>
-          <w:numId w:val="1002"/>
-        </w:numPr>
-      </w:pPr>
-      <w:r>
-        <w:t xml:space="preserve">(karimbayli2024insightsintothe pages 17-17): Javad Karimbayli, Ilenia Pellarin, Barbara Belletti, and Gustavo Baldassarre. Insights into the structural and functional activities of forgotten kinases: pctaires cdks. Molecular Cancer, Jun 2024. URL: https://doi.org/10.1186/s12943-024-02043-6, doi:10.1186/s12943-024-02043-6. This article has 4 citations and is from a highest quality peer-reviewed journal.</w:t>
-      </w:r>
-    </w:p>
-    <w:p>
-      <w:pPr>
-        <w:numPr>
-          <w:ilvl w:val="0"/>
-          <w:numId w:val="1002"/>
-        </w:numPr>
-      </w:pPr>
-      <w:r>
-        <w:t xml:space="preserve">(peyressatre2015targetingcyclindependentkinases pages 4-6): Marion Peyressatre, Camille Prével, Morgan Pellerano, and May Morris. Targeting cyclin-dependent kinases in human cancers: from small molecules to peptide inhibitors. Cancers, 7:179-237, Jan 2015. URL: https://doi.org/10.3390/cancers7010179, doi:10.3390/cancers7010179. This article has 402 citations and is from a peer-reviewed journal.</w:t>
-      </w:r>
-    </w:p>
-    <w:p>
-      <w:pPr>
-        <w:numPr>
-          <w:ilvl w:val="0"/>
-          <w:numId w:val="1002"/>
-        </w:numPr>
-      </w:pPr>
-      <w:r>
-        <w:t xml:space="preserve">(klenor2021rationaldesignof pages 13-16): M Klenor. Rational design of cyclin-dependent kinase inhibitors. Unknown journal, 2021.</w:t>
-      </w:r>
-    </w:p>
-    <w:p>
-      <w:pPr>
-        <w:numPr>
-          <w:ilvl w:val="0"/>
-          <w:numId w:val="1002"/>
-        </w:numPr>
-      </w:pPr>
-      <w:r>
-        <w:t xml:space="preserve">(malumbres2014cyclindependentkinases pages 5-6): Marcos Malumbres. Cyclin-dependent kinases. Genome Biology, 15:122-122, Jun 2014. URL: https://doi.org/10.1186/gb4184, doi:10.1186/gb4184. This article has 1880 citations and is from a highest quality peer-reviewed journal.</w:t>
       </w:r>
     </w:p>
     <w:sectPr>
